--- a/Testing/Formatted Test Plans/TP1 - CNC Confimation Test Plan_v1.0.docx
+++ b/Testing/Formatted Test Plans/TP1 - CNC Confimation Test Plan_v1.0.docx
@@ -9,16 +9,7 @@
         <w:jc w:val="center"/>
       </w:pPr>
       <w:r>
-        <w:t xml:space="preserve">Test Case </w:t>
-      </w:r>
-      <w:r>
-        <w:t># 1</w:t>
-      </w:r>
-      <w:r>
-        <w:t xml:space="preserve">: </w:t>
-      </w:r>
-      <w:r>
-        <w:t>CNC Confirmation Test</w:t>
+        <w:t>Test Case # 1: CNC Confirmation Test</w:t>
       </w:r>
     </w:p>
     <w:p>
@@ -113,8 +104,6 @@
             <w:r>
               <w:t>CNC Confirmation</w:t>
             </w:r>
-            <w:bookmarkStart w:id="0" w:name="_GoBack"/>
-            <w:bookmarkEnd w:id="0"/>
             <w:r>
               <w:t xml:space="preserve"> Test #1</w:t>
             </w:r>
@@ -147,7 +136,13 @@
           </w:tcPr>
           <w:p>
             <w:r>
-              <w:t>3MP-Wire-01</w:t>
+              <w:t>3MP-</w:t>
+            </w:r>
+            <w:r>
+              <w:t>CNC</w:t>
+            </w:r>
+            <w:r>
+              <w:t>-01</w:t>
             </w:r>
           </w:p>
         </w:tc>
@@ -184,7 +179,7 @@
           </w:tcPr>
           <w:p>
             <w:r>
-              <w:t>Measures the actual wire speed in correlation with the wire speed encoder. This test will allow for the construction of the lookup table to be used with the main program.</w:t>
+              <w:t>This test is to simply confirm that the CNC is operational in all three dimensions.</w:t>
             </w:r>
           </w:p>
         </w:tc>
@@ -340,10 +335,10 @@
               <w:tabs>
                 <w:tab w:val="left" w:pos="2640"/>
               </w:tabs>
-              <w:rPr>
-                <w:b/>
-              </w:rPr>
-            </w:pPr>
+            </w:pPr>
+            <w:r>
+              <w:t>05/30/2015</w:t>
+            </w:r>
           </w:p>
         </w:tc>
       </w:tr>
@@ -409,9 +404,8 @@
                 <w:tab w:val="left" w:pos="2640"/>
               </w:tabs>
             </w:pPr>
-            <w:r>
-              <w:t>Display V1.0, Main Board V1.5, Sensor V1.0</w:t>
-            </w:r>
+            <w:bookmarkStart w:id="0" w:name="_GoBack"/>
+            <w:bookmarkEnd w:id="0"/>
           </w:p>
         </w:tc>
         <w:tc>
@@ -702,17 +696,14 @@
           </w:tcPr>
           <w:p>
             <w:r>
-              <w:rPr>
-                <w:rFonts w:ascii="Calibri" w:hAnsi="Calibri"/>
-                <w:color w:val="000000"/>
-              </w:rPr>
-              <w:t>Open wire feed program</w:t>
+              <w:t>Load G-Code into Linux CNC and run initial homing procedure</w:t>
             </w:r>
           </w:p>
         </w:tc>
         <w:tc>
           <w:tcPr>
             <w:tcW w:w="2610" w:type="dxa"/>
+            <w:shd w:val="clear" w:color="auto" w:fill="D9D9D9" w:themeFill="background1" w:themeFillShade="D9"/>
           </w:tcPr>
           <w:p>
             <w:pPr>
@@ -720,9 +711,6 @@
                 <w:tab w:val="left" w:pos="3690"/>
               </w:tabs>
             </w:pPr>
-            <w:r>
-              <w:t>Program should open</w:t>
-            </w:r>
           </w:p>
         </w:tc>
         <w:tc>
@@ -801,29 +789,22 @@
             <w:tcW w:w="2790" w:type="dxa"/>
           </w:tcPr>
           <w:p>
+            <w:r>
+              <w:t>Place paper on base</w:t>
+            </w:r>
+          </w:p>
+        </w:tc>
+        <w:tc>
+          <w:tcPr>
+            <w:tcW w:w="2610" w:type="dxa"/>
+            <w:shd w:val="clear" w:color="auto" w:fill="D9D9D9" w:themeFill="background1" w:themeFillShade="D9"/>
+          </w:tcPr>
+          <w:p>
             <w:pPr>
               <w:tabs>
                 <w:tab w:val="left" w:pos="3690"/>
               </w:tabs>
             </w:pPr>
-            <w:r>
-              <w:t>Set program to run for one second</w:t>
-            </w:r>
-          </w:p>
-        </w:tc>
-        <w:tc>
-          <w:tcPr>
-            <w:tcW w:w="2610" w:type="dxa"/>
-          </w:tcPr>
-          <w:p>
-            <w:pPr>
-              <w:tabs>
-                <w:tab w:val="left" w:pos="3690"/>
-              </w:tabs>
-            </w:pPr>
-            <w:r>
-              <w:t>program should only run for one second</w:t>
-            </w:r>
           </w:p>
         </w:tc>
         <w:tc>
@@ -902,29 +883,22 @@
             <w:tcW w:w="2790" w:type="dxa"/>
           </w:tcPr>
           <w:p>
+            <w:r>
+              <w:t>Fix felt marker onto CNC machine at an appropriate height so that it will draw on the paper.</w:t>
+            </w:r>
+          </w:p>
+        </w:tc>
+        <w:tc>
+          <w:tcPr>
+            <w:tcW w:w="2610" w:type="dxa"/>
+            <w:shd w:val="clear" w:color="auto" w:fill="D9D9D9" w:themeFill="background1" w:themeFillShade="D9"/>
+          </w:tcPr>
+          <w:p>
             <w:pPr>
               <w:tabs>
                 <w:tab w:val="left" w:pos="3690"/>
               </w:tabs>
             </w:pPr>
-            <w:r>
-              <w:t>Cut wire extruded from nozzle as short as possible</w:t>
-            </w:r>
-          </w:p>
-        </w:tc>
-        <w:tc>
-          <w:tcPr>
-            <w:tcW w:w="2610" w:type="dxa"/>
-          </w:tcPr>
-          <w:p>
-            <w:pPr>
-              <w:tabs>
-                <w:tab w:val="left" w:pos="3690"/>
-              </w:tabs>
-            </w:pPr>
-            <w:r>
-              <w:t>Very little wire should be showing</w:t>
-            </w:r>
           </w:p>
         </w:tc>
         <w:tc>
@@ -1003,29 +977,46 @@
             <w:tcW w:w="2790" w:type="dxa"/>
           </w:tcPr>
           <w:p>
+            <w:r>
+              <w:t>Run CNC Machine</w:t>
+            </w:r>
+          </w:p>
+        </w:tc>
+        <w:tc>
+          <w:tcPr>
+            <w:tcW w:w="2610" w:type="dxa"/>
+            <w:shd w:val="clear" w:color="auto" w:fill="FFFFFF" w:themeFill="background1"/>
+          </w:tcPr>
+          <w:p>
+            <w:r>
+              <w:t xml:space="preserve">This test verified that the CNC machine was working properly. </w:t>
+            </w:r>
+            <w:r>
+              <w:t>Fig 14</w:t>
+            </w:r>
+            <w:r>
+              <w:t xml:space="preserve"> </w:t>
+            </w:r>
+            <w:r>
+              <w:t>sho</w:t>
+            </w:r>
+            <w:r>
+              <w:t>w</w:t>
+            </w:r>
+            <w:r>
+              <w:t>s</w:t>
+            </w:r>
+            <w:r>
+              <w:t xml:space="preserve"> the reproduced image that was created by the CNC Machine.</w:t>
+            </w:r>
+          </w:p>
+          <w:p>
             <w:pPr>
               <w:tabs>
                 <w:tab w:val="left" w:pos="3690"/>
               </w:tabs>
-            </w:pPr>
-            <w:r>
-              <w:t>Set wire feed speed nozzle to home setting</w:t>
-            </w:r>
-          </w:p>
-        </w:tc>
-        <w:tc>
-          <w:tcPr>
-            <w:tcW w:w="2610" w:type="dxa"/>
-          </w:tcPr>
-          <w:p>
-            <w:pPr>
-              <w:tabs>
-                <w:tab w:val="left" w:pos="3690"/>
-              </w:tabs>
-            </w:pPr>
-            <w:r>
-              <w:t>Wire feed should be at lowest setting</w:t>
-            </w:r>
+              <w:jc w:val="center"/>
+            </w:pPr>
           </w:p>
         </w:tc>
         <w:tc>
@@ -1085,617 +1076,6 @@
         </w:trPr>
         <w:tc>
           <w:tcPr>
-            <w:tcW w:w="445" w:type="dxa"/>
-          </w:tcPr>
-          <w:p>
-            <w:pPr>
-              <w:tabs>
-                <w:tab w:val="left" w:pos="3690"/>
-              </w:tabs>
-              <w:jc w:val="right"/>
-            </w:pPr>
-            <w:r>
-              <w:t>5</w:t>
-            </w:r>
-          </w:p>
-        </w:tc>
-        <w:tc>
-          <w:tcPr>
-            <w:tcW w:w="2790" w:type="dxa"/>
-          </w:tcPr>
-          <w:p>
-            <w:pPr>
-              <w:tabs>
-                <w:tab w:val="left" w:pos="3690"/>
-              </w:tabs>
-            </w:pPr>
-            <w:r>
-              <w:t>Turn on welder</w:t>
-            </w:r>
-          </w:p>
-        </w:tc>
-        <w:tc>
-          <w:tcPr>
-            <w:tcW w:w="2610" w:type="dxa"/>
-          </w:tcPr>
-          <w:p>
-            <w:pPr>
-              <w:tabs>
-                <w:tab w:val="left" w:pos="3690"/>
-              </w:tabs>
-            </w:pPr>
-            <w:r>
-              <w:t>Welder should turn on</w:t>
-            </w:r>
-          </w:p>
-        </w:tc>
-        <w:tc>
-          <w:tcPr>
-            <w:tcW w:w="360" w:type="dxa"/>
-          </w:tcPr>
-          <w:p>
-            <w:pPr>
-              <w:tabs>
-                <w:tab w:val="left" w:pos="3690"/>
-              </w:tabs>
-            </w:pPr>
-          </w:p>
-        </w:tc>
-        <w:tc>
-          <w:tcPr>
-            <w:tcW w:w="360" w:type="dxa"/>
-          </w:tcPr>
-          <w:p>
-            <w:pPr>
-              <w:tabs>
-                <w:tab w:val="left" w:pos="3690"/>
-              </w:tabs>
-            </w:pPr>
-          </w:p>
-        </w:tc>
-        <w:tc>
-          <w:tcPr>
-            <w:tcW w:w="360" w:type="dxa"/>
-            <w:gridSpan w:val="2"/>
-          </w:tcPr>
-          <w:p>
-            <w:pPr>
-              <w:tabs>
-                <w:tab w:val="left" w:pos="3690"/>
-              </w:tabs>
-            </w:pPr>
-          </w:p>
-        </w:tc>
-        <w:tc>
-          <w:tcPr>
-            <w:tcW w:w="2700" w:type="dxa"/>
-            <w:gridSpan w:val="3"/>
-          </w:tcPr>
-          <w:p>
-            <w:pPr>
-              <w:tabs>
-                <w:tab w:val="left" w:pos="3690"/>
-              </w:tabs>
-            </w:pPr>
-          </w:p>
-        </w:tc>
-      </w:tr>
-      <w:tr>
-        <w:trPr>
-          <w:trHeight w:val="230"/>
-        </w:trPr>
-        <w:tc>
-          <w:tcPr>
-            <w:tcW w:w="445" w:type="dxa"/>
-          </w:tcPr>
-          <w:p>
-            <w:pPr>
-              <w:tabs>
-                <w:tab w:val="left" w:pos="3690"/>
-              </w:tabs>
-              <w:jc w:val="right"/>
-            </w:pPr>
-            <w:r>
-              <w:t>6</w:t>
-            </w:r>
-          </w:p>
-        </w:tc>
-        <w:tc>
-          <w:tcPr>
-            <w:tcW w:w="2790" w:type="dxa"/>
-          </w:tcPr>
-          <w:p>
-            <w:pPr>
-              <w:tabs>
-                <w:tab w:val="left" w:pos="3690"/>
-              </w:tabs>
-            </w:pPr>
-            <w:r>
-              <w:t>Run test program</w:t>
-            </w:r>
-          </w:p>
-        </w:tc>
-        <w:tc>
-          <w:tcPr>
-            <w:tcW w:w="2610" w:type="dxa"/>
-          </w:tcPr>
-          <w:p>
-            <w:pPr>
-              <w:tabs>
-                <w:tab w:val="left" w:pos="3690"/>
-              </w:tabs>
-            </w:pPr>
-            <w:r>
-              <w:t>Welder should feed wire for exactly one second</w:t>
-            </w:r>
-          </w:p>
-        </w:tc>
-        <w:tc>
-          <w:tcPr>
-            <w:tcW w:w="360" w:type="dxa"/>
-          </w:tcPr>
-          <w:p>
-            <w:pPr>
-              <w:tabs>
-                <w:tab w:val="left" w:pos="3690"/>
-              </w:tabs>
-            </w:pPr>
-          </w:p>
-        </w:tc>
-        <w:tc>
-          <w:tcPr>
-            <w:tcW w:w="360" w:type="dxa"/>
-          </w:tcPr>
-          <w:p>
-            <w:pPr>
-              <w:tabs>
-                <w:tab w:val="left" w:pos="3690"/>
-              </w:tabs>
-            </w:pPr>
-          </w:p>
-        </w:tc>
-        <w:tc>
-          <w:tcPr>
-            <w:tcW w:w="360" w:type="dxa"/>
-            <w:gridSpan w:val="2"/>
-          </w:tcPr>
-          <w:p>
-            <w:pPr>
-              <w:tabs>
-                <w:tab w:val="left" w:pos="3690"/>
-              </w:tabs>
-            </w:pPr>
-          </w:p>
-        </w:tc>
-        <w:tc>
-          <w:tcPr>
-            <w:tcW w:w="2700" w:type="dxa"/>
-            <w:gridSpan w:val="3"/>
-          </w:tcPr>
-          <w:p>
-            <w:pPr>
-              <w:tabs>
-                <w:tab w:val="left" w:pos="3690"/>
-              </w:tabs>
-            </w:pPr>
-          </w:p>
-        </w:tc>
-      </w:tr>
-      <w:tr>
-        <w:trPr>
-          <w:trHeight w:val="230"/>
-        </w:trPr>
-        <w:tc>
-          <w:tcPr>
-            <w:tcW w:w="445" w:type="dxa"/>
-          </w:tcPr>
-          <w:p>
-            <w:pPr>
-              <w:tabs>
-                <w:tab w:val="left" w:pos="3690"/>
-              </w:tabs>
-              <w:jc w:val="right"/>
-            </w:pPr>
-            <w:r>
-              <w:t>7</w:t>
-            </w:r>
-          </w:p>
-        </w:tc>
-        <w:tc>
-          <w:tcPr>
-            <w:tcW w:w="2790" w:type="dxa"/>
-          </w:tcPr>
-          <w:p>
-            <w:pPr>
-              <w:tabs>
-                <w:tab w:val="left" w:pos="3690"/>
-              </w:tabs>
-            </w:pPr>
-            <w:r>
-              <w:t>Turn off welder</w:t>
-            </w:r>
-          </w:p>
-        </w:tc>
-        <w:tc>
-          <w:tcPr>
-            <w:tcW w:w="2610" w:type="dxa"/>
-          </w:tcPr>
-          <w:p>
-            <w:pPr>
-              <w:tabs>
-                <w:tab w:val="left" w:pos="3690"/>
-              </w:tabs>
-            </w:pPr>
-            <w:r>
-              <w:t>Welder should turn off</w:t>
-            </w:r>
-          </w:p>
-        </w:tc>
-        <w:tc>
-          <w:tcPr>
-            <w:tcW w:w="360" w:type="dxa"/>
-          </w:tcPr>
-          <w:p>
-            <w:pPr>
-              <w:tabs>
-                <w:tab w:val="left" w:pos="3690"/>
-              </w:tabs>
-            </w:pPr>
-          </w:p>
-        </w:tc>
-        <w:tc>
-          <w:tcPr>
-            <w:tcW w:w="360" w:type="dxa"/>
-          </w:tcPr>
-          <w:p>
-            <w:pPr>
-              <w:tabs>
-                <w:tab w:val="left" w:pos="3690"/>
-              </w:tabs>
-            </w:pPr>
-          </w:p>
-        </w:tc>
-        <w:tc>
-          <w:tcPr>
-            <w:tcW w:w="360" w:type="dxa"/>
-            <w:gridSpan w:val="2"/>
-          </w:tcPr>
-          <w:p>
-            <w:pPr>
-              <w:tabs>
-                <w:tab w:val="left" w:pos="3690"/>
-              </w:tabs>
-            </w:pPr>
-          </w:p>
-        </w:tc>
-        <w:tc>
-          <w:tcPr>
-            <w:tcW w:w="2700" w:type="dxa"/>
-            <w:gridSpan w:val="3"/>
-          </w:tcPr>
-          <w:p>
-            <w:pPr>
-              <w:tabs>
-                <w:tab w:val="left" w:pos="3690"/>
-              </w:tabs>
-            </w:pPr>
-          </w:p>
-        </w:tc>
-      </w:tr>
-      <w:tr>
-        <w:trPr>
-          <w:trHeight w:val="230"/>
-        </w:trPr>
-        <w:tc>
-          <w:tcPr>
-            <w:tcW w:w="445" w:type="dxa"/>
-          </w:tcPr>
-          <w:p>
-            <w:pPr>
-              <w:tabs>
-                <w:tab w:val="left" w:pos="3690"/>
-              </w:tabs>
-              <w:jc w:val="right"/>
-            </w:pPr>
-            <w:r>
-              <w:t>8</w:t>
-            </w:r>
-          </w:p>
-        </w:tc>
-        <w:tc>
-          <w:tcPr>
-            <w:tcW w:w="2790" w:type="dxa"/>
-          </w:tcPr>
-          <w:p>
-            <w:pPr>
-              <w:tabs>
-                <w:tab w:val="left" w:pos="3690"/>
-              </w:tabs>
-            </w:pPr>
-            <w:r>
-              <w:t>Cut wire extruded from nozzle as short as possible</w:t>
-            </w:r>
-          </w:p>
-        </w:tc>
-        <w:tc>
-          <w:tcPr>
-            <w:tcW w:w="2610" w:type="dxa"/>
-          </w:tcPr>
-          <w:p>
-            <w:pPr>
-              <w:tabs>
-                <w:tab w:val="left" w:pos="3690"/>
-              </w:tabs>
-            </w:pPr>
-            <w:r>
-              <w:t>Very little wire should be showing</w:t>
-            </w:r>
-          </w:p>
-        </w:tc>
-        <w:tc>
-          <w:tcPr>
-            <w:tcW w:w="360" w:type="dxa"/>
-          </w:tcPr>
-          <w:p>
-            <w:pPr>
-              <w:tabs>
-                <w:tab w:val="left" w:pos="3690"/>
-              </w:tabs>
-            </w:pPr>
-          </w:p>
-        </w:tc>
-        <w:tc>
-          <w:tcPr>
-            <w:tcW w:w="360" w:type="dxa"/>
-          </w:tcPr>
-          <w:p>
-            <w:pPr>
-              <w:tabs>
-                <w:tab w:val="left" w:pos="3690"/>
-              </w:tabs>
-            </w:pPr>
-          </w:p>
-        </w:tc>
-        <w:tc>
-          <w:tcPr>
-            <w:tcW w:w="360" w:type="dxa"/>
-            <w:gridSpan w:val="2"/>
-          </w:tcPr>
-          <w:p>
-            <w:pPr>
-              <w:tabs>
-                <w:tab w:val="left" w:pos="3690"/>
-              </w:tabs>
-            </w:pPr>
-          </w:p>
-        </w:tc>
-        <w:tc>
-          <w:tcPr>
-            <w:tcW w:w="2700" w:type="dxa"/>
-            <w:gridSpan w:val="3"/>
-          </w:tcPr>
-          <w:p>
-            <w:pPr>
-              <w:tabs>
-                <w:tab w:val="left" w:pos="3690"/>
-              </w:tabs>
-            </w:pPr>
-          </w:p>
-        </w:tc>
-      </w:tr>
-      <w:tr>
-        <w:trPr>
-          <w:trHeight w:val="230"/>
-        </w:trPr>
-        <w:tc>
-          <w:tcPr>
-            <w:tcW w:w="445" w:type="dxa"/>
-          </w:tcPr>
-          <w:p>
-            <w:pPr>
-              <w:tabs>
-                <w:tab w:val="left" w:pos="3690"/>
-              </w:tabs>
-              <w:jc w:val="right"/>
-            </w:pPr>
-            <w:r>
-              <w:t>9</w:t>
-            </w:r>
-          </w:p>
-        </w:tc>
-        <w:tc>
-          <w:tcPr>
-            <w:tcW w:w="2790" w:type="dxa"/>
-          </w:tcPr>
-          <w:p>
-            <w:pPr>
-              <w:tabs>
-                <w:tab w:val="left" w:pos="3690"/>
-              </w:tabs>
-            </w:pPr>
-            <w:r>
-              <w:t>Measure length of cut wire and record value</w:t>
-            </w:r>
-          </w:p>
-        </w:tc>
-        <w:tc>
-          <w:tcPr>
-            <w:tcW w:w="2610" w:type="dxa"/>
-          </w:tcPr>
-          <w:p>
-            <w:pPr>
-              <w:tabs>
-                <w:tab w:val="left" w:pos="3690"/>
-              </w:tabs>
-            </w:pPr>
-            <w:r>
-              <w:t>Value determined for specified wire feed setting</w:t>
-            </w:r>
-          </w:p>
-        </w:tc>
-        <w:tc>
-          <w:tcPr>
-            <w:tcW w:w="360" w:type="dxa"/>
-          </w:tcPr>
-          <w:p>
-            <w:pPr>
-              <w:tabs>
-                <w:tab w:val="left" w:pos="3690"/>
-              </w:tabs>
-            </w:pPr>
-          </w:p>
-        </w:tc>
-        <w:tc>
-          <w:tcPr>
-            <w:tcW w:w="360" w:type="dxa"/>
-          </w:tcPr>
-          <w:p>
-            <w:pPr>
-              <w:tabs>
-                <w:tab w:val="left" w:pos="3690"/>
-              </w:tabs>
-            </w:pPr>
-          </w:p>
-        </w:tc>
-        <w:tc>
-          <w:tcPr>
-            <w:tcW w:w="360" w:type="dxa"/>
-            <w:gridSpan w:val="2"/>
-          </w:tcPr>
-          <w:p>
-            <w:pPr>
-              <w:tabs>
-                <w:tab w:val="left" w:pos="3690"/>
-              </w:tabs>
-            </w:pPr>
-          </w:p>
-        </w:tc>
-        <w:tc>
-          <w:tcPr>
-            <w:tcW w:w="2700" w:type="dxa"/>
-            <w:gridSpan w:val="3"/>
-          </w:tcPr>
-          <w:p>
-            <w:pPr>
-              <w:tabs>
-                <w:tab w:val="left" w:pos="3690"/>
-              </w:tabs>
-            </w:pPr>
-          </w:p>
-        </w:tc>
-      </w:tr>
-      <w:tr>
-        <w:trPr>
-          <w:trHeight w:val="230"/>
-        </w:trPr>
-        <w:tc>
-          <w:tcPr>
-            <w:tcW w:w="445" w:type="dxa"/>
-          </w:tcPr>
-          <w:p>
-            <w:pPr>
-              <w:tabs>
-                <w:tab w:val="left" w:pos="3690"/>
-              </w:tabs>
-            </w:pPr>
-            <w:r>
-              <w:t>10</w:t>
-            </w:r>
-          </w:p>
-        </w:tc>
-        <w:tc>
-          <w:tcPr>
-            <w:tcW w:w="2790" w:type="dxa"/>
-          </w:tcPr>
-          <w:p>
-            <w:pPr>
-              <w:tabs>
-                <w:tab w:val="left" w:pos="3690"/>
-              </w:tabs>
-            </w:pPr>
-            <w:r>
-              <w:t>Repeat s</w:t>
-            </w:r>
-            <w:r>
-              <w:t>teps</w:t>
-            </w:r>
-            <w:r>
-              <w:t xml:space="preserve"> 1-9 for various values of wire speed</w:t>
-            </w:r>
-          </w:p>
-        </w:tc>
-        <w:tc>
-          <w:tcPr>
-            <w:tcW w:w="2610" w:type="dxa"/>
-          </w:tcPr>
-          <w:p>
-            <w:pPr>
-              <w:tabs>
-                <w:tab w:val="left" w:pos="3690"/>
-              </w:tabs>
-            </w:pPr>
-            <w:r>
-              <w:t>Determine if wire feed is linear. If so, interpolate for all wire feed speeds</w:t>
-            </w:r>
-          </w:p>
-        </w:tc>
-        <w:tc>
-          <w:tcPr>
-            <w:tcW w:w="360" w:type="dxa"/>
-          </w:tcPr>
-          <w:p>
-            <w:pPr>
-              <w:tabs>
-                <w:tab w:val="left" w:pos="3690"/>
-              </w:tabs>
-            </w:pPr>
-          </w:p>
-        </w:tc>
-        <w:tc>
-          <w:tcPr>
-            <w:tcW w:w="360" w:type="dxa"/>
-          </w:tcPr>
-          <w:p>
-            <w:pPr>
-              <w:tabs>
-                <w:tab w:val="left" w:pos="3690"/>
-              </w:tabs>
-            </w:pPr>
-          </w:p>
-        </w:tc>
-        <w:tc>
-          <w:tcPr>
-            <w:tcW w:w="360" w:type="dxa"/>
-            <w:gridSpan w:val="2"/>
-          </w:tcPr>
-          <w:p>
-            <w:pPr>
-              <w:tabs>
-                <w:tab w:val="left" w:pos="3690"/>
-              </w:tabs>
-            </w:pPr>
-          </w:p>
-        </w:tc>
-        <w:tc>
-          <w:tcPr>
-            <w:tcW w:w="2700" w:type="dxa"/>
-            <w:gridSpan w:val="3"/>
-          </w:tcPr>
-          <w:p>
-            <w:pPr>
-              <w:tabs>
-                <w:tab w:val="left" w:pos="3690"/>
-              </w:tabs>
-            </w:pPr>
-          </w:p>
-        </w:tc>
-      </w:tr>
-      <w:tr>
-        <w:trPr>
-          <w:trHeight w:val="230"/>
-        </w:trPr>
-        <w:tc>
-          <w:tcPr>
             <w:tcW w:w="5845" w:type="dxa"/>
             <w:gridSpan w:val="3"/>
             <w:shd w:val="clear" w:color="auto" w:fill="D9D9D9" w:themeFill="background1" w:themeFillShade="D9"/>
@@ -1788,11 +1168,6 @@
         <w:jc w:val="center"/>
       </w:pPr>
     </w:p>
-    <w:p/>
-    <w:p/>
-    <w:p/>
-    <w:p/>
-    <w:p/>
     <w:p/>
     <w:p/>
     <w:p/>
@@ -5108,7 +4483,7 @@
 </file>
 
 <file path=customXml/itemProps1.xml><?xml version="1.0" encoding="utf-8"?>
-<ds:datastoreItem xmlns:ds="http://schemas.openxmlformats.org/officeDocument/2006/customXml" ds:itemID="{159184FF-001D-47C0-A327-1BB34AA2F5E8}">
+<ds:datastoreItem xmlns:ds="http://schemas.openxmlformats.org/officeDocument/2006/customXml" ds:itemID="{EE2184E2-3485-4324-9325-D23A3CE9F5FA}">
   <ds:schemaRefs>
     <ds:schemaRef ds:uri="http://schemas.openxmlformats.org/officeDocument/2006/bibliography"/>
   </ds:schemaRefs>

--- a/Testing/Formatted Test Plans/TP1 - CNC Confimation Test Plan_v1.0.docx
+++ b/Testing/Formatted Test Plans/TP1 - CNC Confimation Test Plan_v1.0.docx
@@ -1,6 +1,6 @@
 
 <file path=word/document.xml><?xml version="1.0" encoding="utf-8"?>
-<w:document xmlns:wpc="http://schemas.microsoft.com/office/word/2010/wordprocessingCanvas" xmlns:mc="http://schemas.openxmlformats.org/markup-compatibility/2006" xmlns:o="urn:schemas-microsoft-com:office:office" xmlns:r="http://schemas.openxmlformats.org/officeDocument/2006/relationships" xmlns:m="http://schemas.openxmlformats.org/officeDocument/2006/math" xmlns:v="urn:schemas-microsoft-com:vml" xmlns:wp14="http://schemas.microsoft.com/office/word/2010/wordprocessingDrawing" xmlns:wp="http://schemas.openxmlformats.org/drawingml/2006/wordprocessingDrawing" xmlns:w10="urn:schemas-microsoft-com:office:word" xmlns:w="http://schemas.openxmlformats.org/wordprocessingml/2006/main" xmlns:w14="http://schemas.microsoft.com/office/word/2010/wordml" xmlns:w15="http://schemas.microsoft.com/office/word/2012/wordml" xmlns:wpg="http://schemas.microsoft.com/office/word/2010/wordprocessingGroup" xmlns:wpi="http://schemas.microsoft.com/office/word/2010/wordprocessingInk" xmlns:wne="http://schemas.microsoft.com/office/word/2006/wordml" xmlns:wps="http://schemas.microsoft.com/office/word/2010/wordprocessingShape" mc:Ignorable="w14 w15 wp14">
+<w:document xmlns:wpc="http://schemas.microsoft.com/office/word/2010/wordprocessingCanvas" xmlns:mc="http://schemas.openxmlformats.org/markup-compatibility/2006" xmlns:o="urn:schemas-microsoft-com:office:office" xmlns:r="http://schemas.openxmlformats.org/officeDocument/2006/relationships" xmlns:m="http://schemas.openxmlformats.org/officeDocument/2006/math" xmlns:v="urn:schemas-microsoft-com:vml" xmlns:wp14="http://schemas.microsoft.com/office/word/2010/wordprocessingDrawing" xmlns:wp="http://schemas.openxmlformats.org/drawingml/2006/wordprocessingDrawing" xmlns:w10="urn:schemas-microsoft-com:office:word" xmlns:w="http://schemas.openxmlformats.org/wordprocessingml/2006/main" xmlns:w14="http://schemas.microsoft.com/office/word/2010/wordml" xmlns:wpg="http://schemas.microsoft.com/office/word/2010/wordprocessingGroup" xmlns:wpi="http://schemas.microsoft.com/office/word/2010/wordprocessingInk" xmlns:wne="http://schemas.microsoft.com/office/word/2006/wordml" xmlns:wps="http://schemas.microsoft.com/office/word/2010/wordprocessingShape" mc:Ignorable="w14 wp14">
   <w:body>
     <w:p/>
     <w:p>
@@ -404,8 +404,6 @@
                 <w:tab w:val="left" w:pos="2640"/>
               </w:tabs>
             </w:pPr>
-            <w:bookmarkStart w:id="0" w:name="_GoBack"/>
-            <w:bookmarkEnd w:id="0"/>
           </w:p>
         </w:tc>
         <w:tc>
@@ -989,25 +987,13 @@
           </w:tcPr>
           <w:p>
             <w:r>
-              <w:t xml:space="preserve">This test verified that the CNC machine was working properly. </w:t>
-            </w:r>
-            <w:r>
-              <w:t>Fig 14</w:t>
-            </w:r>
-            <w:r>
-              <w:t xml:space="preserve"> </w:t>
-            </w:r>
-            <w:r>
-              <w:t>sho</w:t>
+              <w:t>This test verified that the CNC machine was working properly. Fig 14 sho</w:t>
             </w:r>
             <w:r>
               <w:t>w</w:t>
             </w:r>
             <w:r>
-              <w:t>s</w:t>
-            </w:r>
-            <w:r>
-              <w:t xml:space="preserve"> the reproduced image that was created by the CNC Machine.</w:t>
+              <w:t>s the reproduced image that was created by the CNC Machine.</w:t>
             </w:r>
           </w:p>
           <w:p>
@@ -1163,14 +1149,67 @@
         </w:tc>
       </w:tr>
     </w:tbl>
+    <w:p/>
     <w:p>
       <w:pPr>
         <w:jc w:val="center"/>
       </w:pPr>
+      <w:r>
+        <w:rPr>
+          <w:noProof/>
+        </w:rPr>
+        <w:drawing>
+          <wp:inline distT="0" distB="0" distL="0" distR="0" wp14:anchorId="531E87B8" wp14:editId="554987DE">
+            <wp:extent cx="2400300" cy="1802447"/>
+            <wp:effectExtent l="0" t="0" r="0" b="7620"/>
+            <wp:docPr id="1" name="Picture 1" descr="HD:Users:camerontribe:Desktop:School:14-15:Capstone2015:Pictures:smiley.JPG"/>
+            <wp:cNvGraphicFramePr>
+              <a:graphicFrameLocks xmlns:a="http://schemas.openxmlformats.org/drawingml/2006/main" noChangeAspect="1"/>
+            </wp:cNvGraphicFramePr>
+            <a:graphic xmlns:a="http://schemas.openxmlformats.org/drawingml/2006/main">
+              <a:graphicData uri="http://schemas.openxmlformats.org/drawingml/2006/picture">
+                <pic:pic xmlns:pic="http://schemas.openxmlformats.org/drawingml/2006/picture">
+                  <pic:nvPicPr>
+                    <pic:cNvPr id="0" name="Picture 1" descr="HD:Users:camerontribe:Desktop:School:14-15:Capstone2015:Pictures:smiley.JPG"/>
+                    <pic:cNvPicPr>
+                      <a:picLocks noChangeAspect="1" noChangeArrowheads="1"/>
+                    </pic:cNvPicPr>
+                  </pic:nvPicPr>
+                  <pic:blipFill>
+                    <a:blip r:embed="rId7" cstate="print">
+                      <a:extLst>
+                        <a:ext uri="{28A0092B-C50C-407E-A947-70E740481C1C}">
+                          <a14:useLocalDpi xmlns:a14="http://schemas.microsoft.com/office/drawing/2010/main" val="0"/>
+                        </a:ext>
+                      </a:extLst>
+                    </a:blip>
+                    <a:srcRect/>
+                    <a:stretch>
+                      <a:fillRect/>
+                    </a:stretch>
+                  </pic:blipFill>
+                  <pic:spPr bwMode="auto">
+                    <a:xfrm>
+                      <a:off x="0" y="0"/>
+                      <a:ext cx="2400300" cy="1802447"/>
+                    </a:xfrm>
+                    <a:prstGeom prst="rect">
+                      <a:avLst/>
+                    </a:prstGeom>
+                    <a:noFill/>
+                    <a:ln>
+                      <a:noFill/>
+                    </a:ln>
+                  </pic:spPr>
+                </pic:pic>
+              </a:graphicData>
+            </a:graphic>
+          </wp:inline>
+        </w:drawing>
+      </w:r>
+      <w:bookmarkStart w:id="0" w:name="_GoBack"/>
+      <w:bookmarkEnd w:id="0"/>
     </w:p>
-    <w:p/>
-    <w:p/>
-    <w:p/>
     <w:p/>
     <w:p/>
     <w:sectPr>
@@ -1184,7 +1223,7 @@
 </file>
 
 <file path=word/numbering.xml><?xml version="1.0" encoding="utf-8"?>
-<w:numbering xmlns:wpc="http://schemas.microsoft.com/office/word/2010/wordprocessingCanvas" xmlns:mc="http://schemas.openxmlformats.org/markup-compatibility/2006" xmlns:o="urn:schemas-microsoft-com:office:office" xmlns:r="http://schemas.openxmlformats.org/officeDocument/2006/relationships" xmlns:m="http://schemas.openxmlformats.org/officeDocument/2006/math" xmlns:v="urn:schemas-microsoft-com:vml" xmlns:wp14="http://schemas.microsoft.com/office/word/2010/wordprocessingDrawing" xmlns:wp="http://schemas.openxmlformats.org/drawingml/2006/wordprocessingDrawing" xmlns:w10="urn:schemas-microsoft-com:office:word" xmlns:w="http://schemas.openxmlformats.org/wordprocessingml/2006/main" xmlns:w14="http://schemas.microsoft.com/office/word/2010/wordml" xmlns:w15="http://schemas.microsoft.com/office/word/2012/wordml" xmlns:wpg="http://schemas.microsoft.com/office/word/2010/wordprocessingGroup" xmlns:wpi="http://schemas.microsoft.com/office/word/2010/wordprocessingInk" xmlns:wne="http://schemas.microsoft.com/office/word/2006/wordml" xmlns:wps="http://schemas.microsoft.com/office/word/2010/wordprocessingShape" mc:Ignorable="w14 w15 wp14">
+<w:numbering xmlns:wpc="http://schemas.microsoft.com/office/word/2010/wordprocessingCanvas" xmlns:mc="http://schemas.openxmlformats.org/markup-compatibility/2006" xmlns:o="urn:schemas-microsoft-com:office:office" xmlns:r="http://schemas.openxmlformats.org/officeDocument/2006/relationships" xmlns:m="http://schemas.openxmlformats.org/officeDocument/2006/math" xmlns:v="urn:schemas-microsoft-com:vml" xmlns:wp14="http://schemas.microsoft.com/office/word/2010/wordprocessingDrawing" xmlns:wp="http://schemas.openxmlformats.org/drawingml/2006/wordprocessingDrawing" xmlns:w10="urn:schemas-microsoft-com:office:word" xmlns:w="http://schemas.openxmlformats.org/wordprocessingml/2006/main" xmlns:w14="http://schemas.microsoft.com/office/word/2010/wordml" xmlns:wpg="http://schemas.microsoft.com/office/word/2010/wordprocessingGroup" xmlns:wpi="http://schemas.microsoft.com/office/word/2010/wordprocessingInk" xmlns:wne="http://schemas.microsoft.com/office/word/2006/wordml" xmlns:wps="http://schemas.microsoft.com/office/word/2010/wordprocessingShape" mc:Ignorable="w14 wp14">
   <w:abstractNum w:abstractNumId="0">
     <w:nsid w:val="034111F3"/>
     <w:multiLevelType w:val="hybridMultilevel"/>
@@ -3507,7 +3546,7 @@
 </file>
 
 <file path=word/styles.xml><?xml version="1.0" encoding="utf-8"?>
-<w:styles xmlns:mc="http://schemas.openxmlformats.org/markup-compatibility/2006" xmlns:r="http://schemas.openxmlformats.org/officeDocument/2006/relationships" xmlns:w="http://schemas.openxmlformats.org/wordprocessingml/2006/main" xmlns:w14="http://schemas.microsoft.com/office/word/2010/wordml" xmlns:w15="http://schemas.microsoft.com/office/word/2012/wordml" mc:Ignorable="w14 w15">
+<w:styles xmlns:mc="http://schemas.openxmlformats.org/markup-compatibility/2006" xmlns:r="http://schemas.openxmlformats.org/officeDocument/2006/relationships" xmlns:w="http://schemas.openxmlformats.org/wordprocessingml/2006/main" xmlns:w14="http://schemas.microsoft.com/office/word/2010/wordml" mc:Ignorable="w14">
   <w:docDefaults>
     <w:rPrDefault>
       <w:rPr>
@@ -3523,378 +3562,144 @@
       </w:pPr>
     </w:pPrDefault>
   </w:docDefaults>
-  <w:latentStyles w:defLockedState="0" w:defUIPriority="99" w:defSemiHidden="0" w:defUnhideWhenUsed="0" w:defQFormat="0" w:count="371">
-    <w:lsdException w:name="Normal" w:uiPriority="0" w:qFormat="1"/>
-    <w:lsdException w:name="heading 1" w:uiPriority="9" w:qFormat="1"/>
-    <w:lsdException w:name="heading 2" w:semiHidden="1" w:uiPriority="9" w:unhideWhenUsed="1" w:qFormat="1"/>
-    <w:lsdException w:name="heading 3" w:semiHidden="1" w:uiPriority="9" w:unhideWhenUsed="1" w:qFormat="1"/>
-    <w:lsdException w:name="heading 4" w:semiHidden="1" w:uiPriority="9" w:unhideWhenUsed="1" w:qFormat="1"/>
-    <w:lsdException w:name="heading 5" w:semiHidden="1" w:uiPriority="9" w:unhideWhenUsed="1" w:qFormat="1"/>
-    <w:lsdException w:name="heading 6" w:semiHidden="1" w:uiPriority="9" w:unhideWhenUsed="1" w:qFormat="1"/>
-    <w:lsdException w:name="heading 7" w:semiHidden="1" w:uiPriority="9" w:unhideWhenUsed="1" w:qFormat="1"/>
-    <w:lsdException w:name="heading 8" w:semiHidden="1" w:uiPriority="9" w:unhideWhenUsed="1" w:qFormat="1"/>
-    <w:lsdException w:name="heading 9" w:semiHidden="1" w:uiPriority="9" w:unhideWhenUsed="1" w:qFormat="1"/>
-    <w:lsdException w:name="index 1" w:semiHidden="1" w:unhideWhenUsed="1"/>
-    <w:lsdException w:name="index 2" w:semiHidden="1" w:unhideWhenUsed="1"/>
-    <w:lsdException w:name="index 3" w:semiHidden="1" w:unhideWhenUsed="1"/>
-    <w:lsdException w:name="index 4" w:semiHidden="1" w:unhideWhenUsed="1"/>
-    <w:lsdException w:name="index 5" w:semiHidden="1" w:unhideWhenUsed="1"/>
-    <w:lsdException w:name="index 6" w:semiHidden="1" w:unhideWhenUsed="1"/>
-    <w:lsdException w:name="index 7" w:semiHidden="1" w:unhideWhenUsed="1"/>
-    <w:lsdException w:name="index 8" w:semiHidden="1" w:unhideWhenUsed="1"/>
-    <w:lsdException w:name="index 9" w:semiHidden="1" w:unhideWhenUsed="1"/>
-    <w:lsdException w:name="toc 1" w:semiHidden="1" w:uiPriority="39" w:unhideWhenUsed="1"/>
-    <w:lsdException w:name="toc 2" w:semiHidden="1" w:uiPriority="39" w:unhideWhenUsed="1"/>
-    <w:lsdException w:name="toc 3" w:semiHidden="1" w:uiPriority="39" w:unhideWhenUsed="1"/>
-    <w:lsdException w:name="toc 4" w:semiHidden="1" w:uiPriority="39" w:unhideWhenUsed="1"/>
-    <w:lsdException w:name="toc 5" w:semiHidden="1" w:uiPriority="39" w:unhideWhenUsed="1"/>
-    <w:lsdException w:name="toc 6" w:semiHidden="1" w:uiPriority="39" w:unhideWhenUsed="1"/>
-    <w:lsdException w:name="toc 7" w:semiHidden="1" w:uiPriority="39" w:unhideWhenUsed="1"/>
-    <w:lsdException w:name="toc 8" w:semiHidden="1" w:uiPriority="39" w:unhideWhenUsed="1"/>
-    <w:lsdException w:name="toc 9" w:semiHidden="1" w:uiPriority="39" w:unhideWhenUsed="1"/>
-    <w:lsdException w:name="Normal Indent" w:semiHidden="1" w:unhideWhenUsed="1"/>
-    <w:lsdException w:name="footnote text" w:semiHidden="1" w:unhideWhenUsed="1"/>
-    <w:lsdException w:name="annotation text" w:semiHidden="1" w:unhideWhenUsed="1"/>
-    <w:lsdException w:name="header" w:semiHidden="1" w:unhideWhenUsed="1"/>
-    <w:lsdException w:name="footer" w:semiHidden="1" w:unhideWhenUsed="1"/>
-    <w:lsdException w:name="index heading" w:semiHidden="1" w:unhideWhenUsed="1"/>
-    <w:lsdException w:name="caption" w:semiHidden="1" w:uiPriority="35" w:unhideWhenUsed="1" w:qFormat="1"/>
-    <w:lsdException w:name="table of figures" w:semiHidden="1" w:unhideWhenUsed="1"/>
-    <w:lsdException w:name="envelope address" w:semiHidden="1" w:unhideWhenUsed="1"/>
-    <w:lsdException w:name="envelope return" w:semiHidden="1" w:unhideWhenUsed="1"/>
-    <w:lsdException w:name="footnote reference" w:semiHidden="1" w:unhideWhenUsed="1"/>
-    <w:lsdException w:name="annotation reference" w:semiHidden="1" w:unhideWhenUsed="1"/>
-    <w:lsdException w:name="line number" w:semiHidden="1" w:unhideWhenUsed="1"/>
-    <w:lsdException w:name="page number" w:semiHidden="1" w:unhideWhenUsed="1"/>
-    <w:lsdException w:name="endnote reference" w:semiHidden="1" w:unhideWhenUsed="1"/>
-    <w:lsdException w:name="endnote text" w:semiHidden="1" w:unhideWhenUsed="1"/>
-    <w:lsdException w:name="table of authorities" w:semiHidden="1" w:unhideWhenUsed="1"/>
-    <w:lsdException w:name="macro" w:semiHidden="1" w:unhideWhenUsed="1"/>
-    <w:lsdException w:name="toa heading" w:semiHidden="1" w:unhideWhenUsed="1"/>
-    <w:lsdException w:name="List" w:semiHidden="1" w:unhideWhenUsed="1"/>
-    <w:lsdException w:name="List Bullet" w:semiHidden="1" w:unhideWhenUsed="1"/>
-    <w:lsdException w:name="List Number" w:semiHidden="1" w:unhideWhenUsed="1"/>
-    <w:lsdException w:name="List 2" w:semiHidden="1" w:unhideWhenUsed="1"/>
-    <w:lsdException w:name="List 3" w:semiHidden="1" w:unhideWhenUsed="1"/>
-    <w:lsdException w:name="List 4" w:semiHidden="1" w:unhideWhenUsed="1"/>
-    <w:lsdException w:name="List 5" w:semiHidden="1" w:unhideWhenUsed="1"/>
-    <w:lsdException w:name="List Bullet 2" w:semiHidden="1" w:unhideWhenUsed="1"/>
-    <w:lsdException w:name="List Bullet 3" w:semiHidden="1" w:unhideWhenUsed="1"/>
-    <w:lsdException w:name="List Bullet 4" w:semiHidden="1" w:unhideWhenUsed="1"/>
-    <w:lsdException w:name="List Bullet 5" w:semiHidden="1" w:unhideWhenUsed="1"/>
-    <w:lsdException w:name="List Number 2" w:semiHidden="1" w:unhideWhenUsed="1"/>
-    <w:lsdException w:name="List Number 3" w:semiHidden="1" w:unhideWhenUsed="1"/>
-    <w:lsdException w:name="List Number 4" w:semiHidden="1" w:unhideWhenUsed="1"/>
-    <w:lsdException w:name="List Number 5" w:semiHidden="1" w:unhideWhenUsed="1"/>
-    <w:lsdException w:name="Title" w:uiPriority="10" w:qFormat="1"/>
-    <w:lsdException w:name="Closing" w:semiHidden="1" w:unhideWhenUsed="1"/>
-    <w:lsdException w:name="Signature" w:semiHidden="1" w:unhideWhenUsed="1"/>
-    <w:lsdException w:name="Default Paragraph Font" w:semiHidden="1" w:uiPriority="1" w:unhideWhenUsed="1"/>
-    <w:lsdException w:name="Body Text" w:semiHidden="1" w:unhideWhenUsed="1"/>
-    <w:lsdException w:name="Body Text Indent" w:semiHidden="1" w:unhideWhenUsed="1"/>
-    <w:lsdException w:name="List Continue" w:semiHidden="1" w:unhideWhenUsed="1"/>
-    <w:lsdException w:name="List Continue 2" w:semiHidden="1" w:unhideWhenUsed="1"/>
-    <w:lsdException w:name="List Continue 3" w:semiHidden="1" w:unhideWhenUsed="1"/>
-    <w:lsdException w:name="List Continue 4" w:semiHidden="1" w:unhideWhenUsed="1"/>
-    <w:lsdException w:name="List Continue 5" w:semiHidden="1" w:unhideWhenUsed="1"/>
-    <w:lsdException w:name="Message Header" w:semiHidden="1" w:unhideWhenUsed="1"/>
-    <w:lsdException w:name="Subtitle" w:uiPriority="11" w:qFormat="1"/>
-    <w:lsdException w:name="Salutation" w:semiHidden="1" w:unhideWhenUsed="1"/>
-    <w:lsdException w:name="Date" w:semiHidden="1" w:unhideWhenUsed="1"/>
-    <w:lsdException w:name="Body Text First Indent" w:semiHidden="1" w:unhideWhenUsed="1"/>
-    <w:lsdException w:name="Body Text First Indent 2" w:semiHidden="1" w:unhideWhenUsed="1"/>
-    <w:lsdException w:name="Note Heading" w:semiHidden="1" w:unhideWhenUsed="1"/>
-    <w:lsdException w:name="Body Text 2" w:semiHidden="1" w:unhideWhenUsed="1"/>
-    <w:lsdException w:name="Body Text 3" w:semiHidden="1" w:unhideWhenUsed="1"/>
-    <w:lsdException w:name="Body Text Indent 2" w:semiHidden="1" w:unhideWhenUsed="1"/>
-    <w:lsdException w:name="Body Text Indent 3" w:semiHidden="1" w:unhideWhenUsed="1"/>
-    <w:lsdException w:name="Block Text" w:semiHidden="1" w:unhideWhenUsed="1"/>
-    <w:lsdException w:name="Hyperlink" w:semiHidden="1" w:unhideWhenUsed="1"/>
-    <w:lsdException w:name="FollowedHyperlink" w:semiHidden="1" w:unhideWhenUsed="1"/>
-    <w:lsdException w:name="Strong" w:uiPriority="22" w:qFormat="1"/>
-    <w:lsdException w:name="Emphasis" w:uiPriority="20" w:qFormat="1"/>
-    <w:lsdException w:name="Document Map" w:semiHidden="1" w:unhideWhenUsed="1"/>
-    <w:lsdException w:name="Plain Text" w:semiHidden="1" w:unhideWhenUsed="1"/>
-    <w:lsdException w:name="E-mail Signature" w:semiHidden="1" w:unhideWhenUsed="1"/>
-    <w:lsdException w:name="HTML Top of Form" w:semiHidden="1" w:unhideWhenUsed="1"/>
-    <w:lsdException w:name="HTML Bottom of Form" w:semiHidden="1" w:unhideWhenUsed="1"/>
-    <w:lsdException w:name="Normal (Web)" w:semiHidden="1" w:unhideWhenUsed="1"/>
-    <w:lsdException w:name="HTML Acronym" w:semiHidden="1" w:unhideWhenUsed="1"/>
-    <w:lsdException w:name="HTML Address" w:semiHidden="1" w:unhideWhenUsed="1"/>
-    <w:lsdException w:name="HTML Cite" w:semiHidden="1" w:unhideWhenUsed="1"/>
-    <w:lsdException w:name="HTML Code" w:semiHidden="1" w:unhideWhenUsed="1"/>
-    <w:lsdException w:name="HTML Definition" w:semiHidden="1" w:unhideWhenUsed="1"/>
-    <w:lsdException w:name="HTML Keyboard" w:semiHidden="1" w:unhideWhenUsed="1"/>
-    <w:lsdException w:name="HTML Preformatted" w:semiHidden="1" w:unhideWhenUsed="1"/>
-    <w:lsdException w:name="HTML Sample" w:semiHidden="1" w:unhideWhenUsed="1"/>
-    <w:lsdException w:name="HTML Typewriter" w:semiHidden="1" w:unhideWhenUsed="1"/>
-    <w:lsdException w:name="HTML Variable" w:semiHidden="1" w:unhideWhenUsed="1"/>
-    <w:lsdException w:name="Normal Table" w:semiHidden="1" w:unhideWhenUsed="1"/>
-    <w:lsdException w:name="annotation subject" w:semiHidden="1" w:unhideWhenUsed="1"/>
-    <w:lsdException w:name="No List" w:semiHidden="1" w:unhideWhenUsed="1"/>
-    <w:lsdException w:name="Outline List 1" w:semiHidden="1" w:unhideWhenUsed="1"/>
-    <w:lsdException w:name="Outline List 2" w:semiHidden="1" w:unhideWhenUsed="1"/>
-    <w:lsdException w:name="Outline List 3" w:semiHidden="1" w:unhideWhenUsed="1"/>
-    <w:lsdException w:name="Table Simple 1" w:semiHidden="1" w:unhideWhenUsed="1"/>
-    <w:lsdException w:name="Table Simple 2" w:semiHidden="1" w:unhideWhenUsed="1"/>
-    <w:lsdException w:name="Table Simple 3" w:semiHidden="1" w:unhideWhenUsed="1"/>
-    <w:lsdException w:name="Table Classic 1" w:semiHidden="1" w:unhideWhenUsed="1"/>
-    <w:lsdException w:name="Table Classic 2" w:semiHidden="1" w:unhideWhenUsed="1"/>
-    <w:lsdException w:name="Table Classic 3" w:semiHidden="1" w:unhideWhenUsed="1"/>
-    <w:lsdException w:name="Table Classic 4" w:semiHidden="1" w:unhideWhenUsed="1"/>
-    <w:lsdException w:name="Table Colorful 1" w:semiHidden="1" w:unhideWhenUsed="1"/>
-    <w:lsdException w:name="Table Colorful 2" w:semiHidden="1" w:unhideWhenUsed="1"/>
-    <w:lsdException w:name="Table Colorful 3" w:semiHidden="1" w:unhideWhenUsed="1"/>
-    <w:lsdException w:name="Table Columns 1" w:semiHidden="1" w:unhideWhenUsed="1"/>
-    <w:lsdException w:name="Table Columns 2" w:semiHidden="1" w:unhideWhenUsed="1"/>
-    <w:lsdException w:name="Table Columns 3" w:semiHidden="1" w:unhideWhenUsed="1"/>
-    <w:lsdException w:name="Table Columns 4" w:semiHidden="1" w:unhideWhenUsed="1"/>
-    <w:lsdException w:name="Table Columns 5" w:semiHidden="1" w:unhideWhenUsed="1"/>
-    <w:lsdException w:name="Table Grid 1" w:semiHidden="1" w:unhideWhenUsed="1"/>
-    <w:lsdException w:name="Table Grid 2" w:semiHidden="1" w:unhideWhenUsed="1"/>
-    <w:lsdException w:name="Table Grid 3" w:semiHidden="1" w:unhideWhenUsed="1"/>
-    <w:lsdException w:name="Table Grid 4" w:semiHidden="1" w:unhideWhenUsed="1"/>
-    <w:lsdException w:name="Table Grid 5" w:semiHidden="1" w:unhideWhenUsed="1"/>
-    <w:lsdException w:name="Table Grid 6" w:semiHidden="1" w:unhideWhenUsed="1"/>
-    <w:lsdException w:name="Table Grid 7" w:semiHidden="1" w:unhideWhenUsed="1"/>
-    <w:lsdException w:name="Table Grid 8" w:semiHidden="1" w:unhideWhenUsed="1"/>
-    <w:lsdException w:name="Table List 1" w:semiHidden="1" w:unhideWhenUsed="1"/>
-    <w:lsdException w:name="Table List 2" w:semiHidden="1" w:unhideWhenUsed="1"/>
-    <w:lsdException w:name="Table List 3" w:semiHidden="1" w:unhideWhenUsed="1"/>
-    <w:lsdException w:name="Table List 4" w:semiHidden="1" w:unhideWhenUsed="1"/>
-    <w:lsdException w:name="Table List 5" w:semiHidden="1" w:unhideWhenUsed="1"/>
-    <w:lsdException w:name="Table List 6" w:semiHidden="1" w:unhideWhenUsed="1"/>
-    <w:lsdException w:name="Table List 7" w:semiHidden="1" w:unhideWhenUsed="1"/>
-    <w:lsdException w:name="Table List 8" w:semiHidden="1" w:unhideWhenUsed="1"/>
-    <w:lsdException w:name="Table 3D effects 1" w:semiHidden="1" w:unhideWhenUsed="1"/>
-    <w:lsdException w:name="Table 3D effects 2" w:semiHidden="1" w:unhideWhenUsed="1"/>
-    <w:lsdException w:name="Table 3D effects 3" w:semiHidden="1" w:unhideWhenUsed="1"/>
-    <w:lsdException w:name="Table Contemporary" w:semiHidden="1" w:unhideWhenUsed="1"/>
-    <w:lsdException w:name="Table Elegant" w:semiHidden="1" w:unhideWhenUsed="1"/>
-    <w:lsdException w:name="Table Professional" w:semiHidden="1" w:unhideWhenUsed="1"/>
-    <w:lsdException w:name="Table Subtle 1" w:semiHidden="1" w:unhideWhenUsed="1"/>
-    <w:lsdException w:name="Table Subtle 2" w:semiHidden="1" w:unhideWhenUsed="1"/>
-    <w:lsdException w:name="Table Web 1" w:semiHidden="1" w:unhideWhenUsed="1"/>
-    <w:lsdException w:name="Table Web 2" w:semiHidden="1" w:unhideWhenUsed="1"/>
-    <w:lsdException w:name="Table Web 3" w:semiHidden="1" w:unhideWhenUsed="1"/>
-    <w:lsdException w:name="Balloon Text" w:semiHidden="1" w:unhideWhenUsed="1"/>
-    <w:lsdException w:name="Table Grid" w:uiPriority="39"/>
-    <w:lsdException w:name="Table Theme" w:semiHidden="1" w:unhideWhenUsed="1"/>
-    <w:lsdException w:name="Placeholder Text" w:semiHidden="1"/>
-    <w:lsdException w:name="No Spacing" w:uiPriority="1" w:qFormat="1"/>
-    <w:lsdException w:name="Light Shading" w:uiPriority="60"/>
-    <w:lsdException w:name="Light List" w:uiPriority="61"/>
-    <w:lsdException w:name="Light Grid" w:uiPriority="62"/>
-    <w:lsdException w:name="Medium Shading 1" w:uiPriority="63"/>
-    <w:lsdException w:name="Medium Shading 2" w:uiPriority="64"/>
-    <w:lsdException w:name="Medium List 1" w:uiPriority="65"/>
-    <w:lsdException w:name="Medium List 2" w:uiPriority="66"/>
-    <w:lsdException w:name="Medium Grid 1" w:uiPriority="67"/>
-    <w:lsdException w:name="Medium Grid 2" w:uiPriority="68"/>
-    <w:lsdException w:name="Medium Grid 3" w:uiPriority="69"/>
-    <w:lsdException w:name="Dark List" w:uiPriority="70"/>
-    <w:lsdException w:name="Colorful Shading" w:uiPriority="71"/>
-    <w:lsdException w:name="Colorful List" w:uiPriority="72"/>
-    <w:lsdException w:name="Colorful Grid" w:uiPriority="73"/>
-    <w:lsdException w:name="Light Shading Accent 1" w:uiPriority="60"/>
-    <w:lsdException w:name="Light List Accent 1" w:uiPriority="61"/>
-    <w:lsdException w:name="Light Grid Accent 1" w:uiPriority="62"/>
-    <w:lsdException w:name="Medium Shading 1 Accent 1" w:uiPriority="63"/>
-    <w:lsdException w:name="Medium Shading 2 Accent 1" w:uiPriority="64"/>
-    <w:lsdException w:name="Medium List 1 Accent 1" w:uiPriority="65"/>
-    <w:lsdException w:name="Revision" w:semiHidden="1"/>
-    <w:lsdException w:name="List Paragraph" w:uiPriority="34" w:qFormat="1"/>
-    <w:lsdException w:name="Quote" w:uiPriority="29" w:qFormat="1"/>
-    <w:lsdException w:name="Intense Quote" w:uiPriority="30" w:qFormat="1"/>
-    <w:lsdException w:name="Medium List 2 Accent 1" w:uiPriority="66"/>
-    <w:lsdException w:name="Medium Grid 1 Accent 1" w:uiPriority="67"/>
-    <w:lsdException w:name="Medium Grid 2 Accent 1" w:uiPriority="68"/>
-    <w:lsdException w:name="Medium Grid 3 Accent 1" w:uiPriority="69"/>
-    <w:lsdException w:name="Dark List Accent 1" w:uiPriority="70"/>
-    <w:lsdException w:name="Colorful Shading Accent 1" w:uiPriority="71"/>
-    <w:lsdException w:name="Colorful List Accent 1" w:uiPriority="72"/>
-    <w:lsdException w:name="Colorful Grid Accent 1" w:uiPriority="73"/>
-    <w:lsdException w:name="Light Shading Accent 2" w:uiPriority="60"/>
-    <w:lsdException w:name="Light List Accent 2" w:uiPriority="61"/>
-    <w:lsdException w:name="Light Grid Accent 2" w:uiPriority="62"/>
-    <w:lsdException w:name="Medium Shading 1 Accent 2" w:uiPriority="63"/>
-    <w:lsdException w:name="Medium Shading 2 Accent 2" w:uiPriority="64"/>
-    <w:lsdException w:name="Medium List 1 Accent 2" w:uiPriority="65"/>
-    <w:lsdException w:name="Medium List 2 Accent 2" w:uiPriority="66"/>
-    <w:lsdException w:name="Medium Grid 1 Accent 2" w:uiPriority="67"/>
-    <w:lsdException w:name="Medium Grid 2 Accent 2" w:uiPriority="68"/>
-    <w:lsdException w:name="Medium Grid 3 Accent 2" w:uiPriority="69"/>
-    <w:lsdException w:name="Dark List Accent 2" w:uiPriority="70"/>
-    <w:lsdException w:name="Colorful Shading Accent 2" w:uiPriority="71"/>
-    <w:lsdException w:name="Colorful List Accent 2" w:uiPriority="72"/>
-    <w:lsdException w:name="Colorful Grid Accent 2" w:uiPriority="73"/>
-    <w:lsdException w:name="Light Shading Accent 3" w:uiPriority="60"/>
-    <w:lsdException w:name="Light List Accent 3" w:uiPriority="61"/>
-    <w:lsdException w:name="Light Grid Accent 3" w:uiPriority="62"/>
-    <w:lsdException w:name="Medium Shading 1 Accent 3" w:uiPriority="63"/>
-    <w:lsdException w:name="Medium Shading 2 Accent 3" w:uiPriority="64"/>
-    <w:lsdException w:name="Medium List 1 Accent 3" w:uiPriority="65"/>
-    <w:lsdException w:name="Medium List 2 Accent 3" w:uiPriority="66"/>
-    <w:lsdException w:name="Medium Grid 1 Accent 3" w:uiPriority="67"/>
-    <w:lsdException w:name="Medium Grid 2 Accent 3" w:uiPriority="68"/>
-    <w:lsdException w:name="Medium Grid 3 Accent 3" w:uiPriority="69"/>
-    <w:lsdException w:name="Dark List Accent 3" w:uiPriority="70"/>
-    <w:lsdException w:name="Colorful Shading Accent 3" w:uiPriority="71"/>
-    <w:lsdException w:name="Colorful List Accent 3" w:uiPriority="72"/>
-    <w:lsdException w:name="Colorful Grid Accent 3" w:uiPriority="73"/>
-    <w:lsdException w:name="Light Shading Accent 4" w:uiPriority="60"/>
-    <w:lsdException w:name="Light List Accent 4" w:uiPriority="61"/>
-    <w:lsdException w:name="Light Grid Accent 4" w:uiPriority="62"/>
-    <w:lsdException w:name="Medium Shading 1 Accent 4" w:uiPriority="63"/>
-    <w:lsdException w:name="Medium Shading 2 Accent 4" w:uiPriority="64"/>
-    <w:lsdException w:name="Medium List 1 Accent 4" w:uiPriority="65"/>
-    <w:lsdException w:name="Medium List 2 Accent 4" w:uiPriority="66"/>
-    <w:lsdException w:name="Medium Grid 1 Accent 4" w:uiPriority="67"/>
-    <w:lsdException w:name="Medium Grid 2 Accent 4" w:uiPriority="68"/>
-    <w:lsdException w:name="Medium Grid 3 Accent 4" w:uiPriority="69"/>
-    <w:lsdException w:name="Dark List Accent 4" w:uiPriority="70"/>
-    <w:lsdException w:name="Colorful Shading Accent 4" w:uiPriority="71"/>
-    <w:lsdException w:name="Colorful List Accent 4" w:uiPriority="72"/>
-    <w:lsdException w:name="Colorful Grid Accent 4" w:uiPriority="73"/>
-    <w:lsdException w:name="Light Shading Accent 5" w:uiPriority="60"/>
-    <w:lsdException w:name="Light List Accent 5" w:uiPriority="61"/>
-    <w:lsdException w:name="Light Grid Accent 5" w:uiPriority="62"/>
-    <w:lsdException w:name="Medium Shading 1 Accent 5" w:uiPriority="63"/>
-    <w:lsdException w:name="Medium Shading 2 Accent 5" w:uiPriority="64"/>
-    <w:lsdException w:name="Medium List 1 Accent 5" w:uiPriority="65"/>
-    <w:lsdException w:name="Medium List 2 Accent 5" w:uiPriority="66"/>
-    <w:lsdException w:name="Medium Grid 1 Accent 5" w:uiPriority="67"/>
-    <w:lsdException w:name="Medium Grid 2 Accent 5" w:uiPriority="68"/>
-    <w:lsdException w:name="Medium Grid 3 Accent 5" w:uiPriority="69"/>
-    <w:lsdException w:name="Dark List Accent 5" w:uiPriority="70"/>
-    <w:lsdException w:name="Colorful Shading Accent 5" w:uiPriority="71"/>
-    <w:lsdException w:name="Colorful List Accent 5" w:uiPriority="72"/>
-    <w:lsdException w:name="Colorful Grid Accent 5" w:uiPriority="73"/>
-    <w:lsdException w:name="Light Shading Accent 6" w:uiPriority="60"/>
-    <w:lsdException w:name="Light List Accent 6" w:uiPriority="61"/>
-    <w:lsdException w:name="Light Grid Accent 6" w:uiPriority="62"/>
-    <w:lsdException w:name="Medium Shading 1 Accent 6" w:uiPriority="63"/>
-    <w:lsdException w:name="Medium Shading 2 Accent 6" w:uiPriority="64"/>
-    <w:lsdException w:name="Medium List 1 Accent 6" w:uiPriority="65"/>
-    <w:lsdException w:name="Medium List 2 Accent 6" w:uiPriority="66"/>
-    <w:lsdException w:name="Medium Grid 1 Accent 6" w:uiPriority="67"/>
-    <w:lsdException w:name="Medium Grid 2 Accent 6" w:uiPriority="68"/>
-    <w:lsdException w:name="Medium Grid 3 Accent 6" w:uiPriority="69"/>
-    <w:lsdException w:name="Dark List Accent 6" w:uiPriority="70"/>
-    <w:lsdException w:name="Colorful Shading Accent 6" w:uiPriority="71"/>
-    <w:lsdException w:name="Colorful List Accent 6" w:uiPriority="72"/>
-    <w:lsdException w:name="Colorful Grid Accent 6" w:uiPriority="73"/>
-    <w:lsdException w:name="Subtle Emphasis" w:uiPriority="19" w:qFormat="1"/>
-    <w:lsdException w:name="Intense Emphasis" w:uiPriority="21" w:qFormat="1"/>
-    <w:lsdException w:name="Subtle Reference" w:uiPriority="31" w:qFormat="1"/>
-    <w:lsdException w:name="Intense Reference" w:uiPriority="32" w:qFormat="1"/>
-    <w:lsdException w:name="Book Title" w:uiPriority="33" w:qFormat="1"/>
-    <w:lsdException w:name="Bibliography" w:semiHidden="1" w:uiPriority="37" w:unhideWhenUsed="1"/>
-    <w:lsdException w:name="TOC Heading" w:semiHidden="1" w:uiPriority="39" w:unhideWhenUsed="1" w:qFormat="1"/>
-    <w:lsdException w:name="Plain Table 1" w:uiPriority="41"/>
-    <w:lsdException w:name="Plain Table 2" w:uiPriority="42"/>
-    <w:lsdException w:name="Plain Table 3" w:uiPriority="43"/>
-    <w:lsdException w:name="Plain Table 4" w:uiPriority="44"/>
-    <w:lsdException w:name="Plain Table 5" w:uiPriority="45"/>
-    <w:lsdException w:name="Grid Table Light" w:uiPriority="40"/>
-    <w:lsdException w:name="Grid Table 1 Light" w:uiPriority="46"/>
-    <w:lsdException w:name="Grid Table 2" w:uiPriority="47"/>
-    <w:lsdException w:name="Grid Table 3" w:uiPriority="48"/>
-    <w:lsdException w:name="Grid Table 4" w:uiPriority="49"/>
-    <w:lsdException w:name="Grid Table 5 Dark" w:uiPriority="50"/>
-    <w:lsdException w:name="Grid Table 6 Colorful" w:uiPriority="51"/>
-    <w:lsdException w:name="Grid Table 7 Colorful" w:uiPriority="52"/>
-    <w:lsdException w:name="Grid Table 1 Light Accent 1" w:uiPriority="46"/>
-    <w:lsdException w:name="Grid Table 2 Accent 1" w:uiPriority="47"/>
-    <w:lsdException w:name="Grid Table 3 Accent 1" w:uiPriority="48"/>
-    <w:lsdException w:name="Grid Table 4 Accent 1" w:uiPriority="49"/>
-    <w:lsdException w:name="Grid Table 5 Dark Accent 1" w:uiPriority="50"/>
-    <w:lsdException w:name="Grid Table 6 Colorful Accent 1" w:uiPriority="51"/>
-    <w:lsdException w:name="Grid Table 7 Colorful Accent 1" w:uiPriority="52"/>
-    <w:lsdException w:name="Grid Table 1 Light Accent 2" w:uiPriority="46"/>
-    <w:lsdException w:name="Grid Table 2 Accent 2" w:uiPriority="47"/>
-    <w:lsdException w:name="Grid Table 3 Accent 2" w:uiPriority="48"/>
-    <w:lsdException w:name="Grid Table 4 Accent 2" w:uiPriority="49"/>
-    <w:lsdException w:name="Grid Table 5 Dark Accent 2" w:uiPriority="50"/>
-    <w:lsdException w:name="Grid Table 6 Colorful Accent 2" w:uiPriority="51"/>
-    <w:lsdException w:name="Grid Table 7 Colorful Accent 2" w:uiPriority="52"/>
-    <w:lsdException w:name="Grid Table 1 Light Accent 3" w:uiPriority="46"/>
-    <w:lsdException w:name="Grid Table 2 Accent 3" w:uiPriority="47"/>
-    <w:lsdException w:name="Grid Table 3 Accent 3" w:uiPriority="48"/>
-    <w:lsdException w:name="Grid Table 4 Accent 3" w:uiPriority="49"/>
-    <w:lsdException w:name="Grid Table 5 Dark Accent 3" w:uiPriority="50"/>
-    <w:lsdException w:name="Grid Table 6 Colorful Accent 3" w:uiPriority="51"/>
-    <w:lsdException w:name="Grid Table 7 Colorful Accent 3" w:uiPriority="52"/>
-    <w:lsdException w:name="Grid Table 1 Light Accent 4" w:uiPriority="46"/>
-    <w:lsdException w:name="Grid Table 2 Accent 4" w:uiPriority="47"/>
-    <w:lsdException w:name="Grid Table 3 Accent 4" w:uiPriority="48"/>
-    <w:lsdException w:name="Grid Table 4 Accent 4" w:uiPriority="49"/>
-    <w:lsdException w:name="Grid Table 5 Dark Accent 4" w:uiPriority="50"/>
-    <w:lsdException w:name="Grid Table 6 Colorful Accent 4" w:uiPriority="51"/>
-    <w:lsdException w:name="Grid Table 7 Colorful Accent 4" w:uiPriority="52"/>
-    <w:lsdException w:name="Grid Table 1 Light Accent 5" w:uiPriority="46"/>
-    <w:lsdException w:name="Grid Table 2 Accent 5" w:uiPriority="47"/>
-    <w:lsdException w:name="Grid Table 3 Accent 5" w:uiPriority="48"/>
-    <w:lsdException w:name="Grid Table 4 Accent 5" w:uiPriority="49"/>
-    <w:lsdException w:name="Grid Table 5 Dark Accent 5" w:uiPriority="50"/>
-    <w:lsdException w:name="Grid Table 6 Colorful Accent 5" w:uiPriority="51"/>
-    <w:lsdException w:name="Grid Table 7 Colorful Accent 5" w:uiPriority="52"/>
-    <w:lsdException w:name="Grid Table 1 Light Accent 6" w:uiPriority="46"/>
-    <w:lsdException w:name="Grid Table 2 Accent 6" w:uiPriority="47"/>
-    <w:lsdException w:name="Grid Table 3 Accent 6" w:uiPriority="48"/>
-    <w:lsdException w:name="Grid Table 4 Accent 6" w:uiPriority="49"/>
-    <w:lsdException w:name="Grid Table 5 Dark Accent 6" w:uiPriority="50"/>
-    <w:lsdException w:name="Grid Table 6 Colorful Accent 6" w:uiPriority="51"/>
-    <w:lsdException w:name="Grid Table 7 Colorful Accent 6" w:uiPriority="52"/>
-    <w:lsdException w:name="List Table 1 Light" w:uiPriority="46"/>
-    <w:lsdException w:name="List Table 2" w:uiPriority="47"/>
-    <w:lsdException w:name="List Table 3" w:uiPriority="48"/>
-    <w:lsdException w:name="List Table 4" w:uiPriority="49"/>
-    <w:lsdException w:name="List Table 5 Dark" w:uiPriority="50"/>
-    <w:lsdException w:name="List Table 6 Colorful" w:uiPriority="51"/>
-    <w:lsdException w:name="List Table 7 Colorful" w:uiPriority="52"/>
-    <w:lsdException w:name="List Table 1 Light Accent 1" w:uiPriority="46"/>
-    <w:lsdException w:name="List Table 2 Accent 1" w:uiPriority="47"/>
-    <w:lsdException w:name="List Table 3 Accent 1" w:uiPriority="48"/>
-    <w:lsdException w:name="List Table 4 Accent 1" w:uiPriority="49"/>
-    <w:lsdException w:name="List Table 5 Dark Accent 1" w:uiPriority="50"/>
-    <w:lsdException w:name="List Table 6 Colorful Accent 1" w:uiPriority="51"/>
-    <w:lsdException w:name="List Table 7 Colorful Accent 1" w:uiPriority="52"/>
-    <w:lsdException w:name="List Table 1 Light Accent 2" w:uiPriority="46"/>
-    <w:lsdException w:name="List Table 2 Accent 2" w:uiPriority="47"/>
-    <w:lsdException w:name="List Table 3 Accent 2" w:uiPriority="48"/>
-    <w:lsdException w:name="List Table 4 Accent 2" w:uiPriority="49"/>
-    <w:lsdException w:name="List Table 5 Dark Accent 2" w:uiPriority="50"/>
-    <w:lsdException w:name="List Table 6 Colorful Accent 2" w:uiPriority="51"/>
-    <w:lsdException w:name="List Table 7 Colorful Accent 2" w:uiPriority="52"/>
-    <w:lsdException w:name="List Table 1 Light Accent 3" w:uiPriority="46"/>
-    <w:lsdException w:name="List Table 2 Accent 3" w:uiPriority="47"/>
-    <w:lsdException w:name="List Table 3 Accent 3" w:uiPriority="48"/>
-    <w:lsdException w:name="List Table 4 Accent 3" w:uiPriority="49"/>
-    <w:lsdException w:name="List Table 5 Dark Accent 3" w:uiPriority="50"/>
-    <w:lsdException w:name="List Table 6 Colorful Accent 3" w:uiPriority="51"/>
-    <w:lsdException w:name="List Table 7 Colorful Accent 3" w:uiPriority="52"/>
-    <w:lsdException w:name="List Table 1 Light Accent 4" w:uiPriority="46"/>
-    <w:lsdException w:name="List Table 2 Accent 4" w:uiPriority="47"/>
-    <w:lsdException w:name="List Table 3 Accent 4" w:uiPriority="48"/>
-    <w:lsdException w:name="List Table 4 Accent 4" w:uiPriority="49"/>
-    <w:lsdException w:name="List Table 5 Dark Accent 4" w:uiPriority="50"/>
-    <w:lsdException w:name="List Table 6 Colorful Accent 4" w:uiPriority="51"/>
-    <w:lsdException w:name="List Table 7 Colorful Accent 4" w:uiPriority="52"/>
-    <w:lsdException w:name="List Table 1 Light Accent 5" w:uiPriority="46"/>
-    <w:lsdException w:name="List Table 2 Accent 5" w:uiPriority="47"/>
-    <w:lsdException w:name="List Table 3 Accent 5" w:uiPriority="48"/>
-    <w:lsdException w:name="List Table 4 Accent 5" w:uiPriority="49"/>
-    <w:lsdException w:name="List Table 5 Dark Accent 5" w:uiPriority="50"/>
-    <w:lsdException w:name="List Table 6 Colorful Accent 5" w:uiPriority="51"/>
-    <w:lsdException w:name="List Table 7 Colorful Accent 5" w:uiPriority="52"/>
-    <w:lsdException w:name="List Table 1 Light Accent 6" w:uiPriority="46"/>
-    <w:lsdException w:name="List Table 2 Accent 6" w:uiPriority="47"/>
-    <w:lsdException w:name="List Table 3 Accent 6" w:uiPriority="48"/>
-    <w:lsdException w:name="List Table 4 Accent 6" w:uiPriority="49"/>
-    <w:lsdException w:name="List Table 5 Dark Accent 6" w:uiPriority="50"/>
-    <w:lsdException w:name="List Table 6 Colorful Accent 6" w:uiPriority="51"/>
-    <w:lsdException w:name="List Table 7 Colorful Accent 6" w:uiPriority="52"/>
+  <w:latentStyles w:defLockedState="0" w:defUIPriority="99" w:defSemiHidden="1" w:defUnhideWhenUsed="1" w:defQFormat="0" w:count="267">
+    <w:lsdException w:name="Normal" w:semiHidden="0" w:uiPriority="0" w:unhideWhenUsed="0" w:qFormat="1"/>
+    <w:lsdException w:name="heading 1" w:semiHidden="0" w:uiPriority="9" w:unhideWhenUsed="0" w:qFormat="1"/>
+    <w:lsdException w:name="heading 2" w:uiPriority="9" w:qFormat="1"/>
+    <w:lsdException w:name="heading 3" w:uiPriority="9" w:qFormat="1"/>
+    <w:lsdException w:name="heading 4" w:uiPriority="9" w:qFormat="1"/>
+    <w:lsdException w:name="heading 5" w:uiPriority="9" w:qFormat="1"/>
+    <w:lsdException w:name="heading 6" w:uiPriority="9" w:qFormat="1"/>
+    <w:lsdException w:name="heading 7" w:uiPriority="9" w:qFormat="1"/>
+    <w:lsdException w:name="heading 8" w:uiPriority="9" w:qFormat="1"/>
+    <w:lsdException w:name="heading 9" w:uiPriority="9" w:qFormat="1"/>
+    <w:lsdException w:name="toc 1" w:uiPriority="39"/>
+    <w:lsdException w:name="toc 2" w:uiPriority="39"/>
+    <w:lsdException w:name="toc 3" w:uiPriority="39"/>
+    <w:lsdException w:name="toc 4" w:uiPriority="39"/>
+    <w:lsdException w:name="toc 5" w:uiPriority="39"/>
+    <w:lsdException w:name="toc 6" w:uiPriority="39"/>
+    <w:lsdException w:name="toc 7" w:uiPriority="39"/>
+    <w:lsdException w:name="toc 8" w:uiPriority="39"/>
+    <w:lsdException w:name="toc 9" w:uiPriority="39"/>
+    <w:lsdException w:name="caption" w:uiPriority="35" w:qFormat="1"/>
+    <w:lsdException w:name="Title" w:semiHidden="0" w:uiPriority="10" w:unhideWhenUsed="0" w:qFormat="1"/>
+    <w:lsdException w:name="Default Paragraph Font" w:uiPriority="1"/>
+    <w:lsdException w:name="Subtitle" w:semiHidden="0" w:uiPriority="11" w:unhideWhenUsed="0" w:qFormat="1"/>
+    <w:lsdException w:name="Strong" w:semiHidden="0" w:uiPriority="22" w:unhideWhenUsed="0" w:qFormat="1"/>
+    <w:lsdException w:name="Emphasis" w:semiHidden="0" w:uiPriority="20" w:unhideWhenUsed="0" w:qFormat="1"/>
+    <w:lsdException w:name="Table Grid" w:semiHidden="0" w:uiPriority="39" w:unhideWhenUsed="0"/>
+    <w:lsdException w:name="Placeholder Text" w:unhideWhenUsed="0"/>
+    <w:lsdException w:name="No Spacing" w:semiHidden="0" w:uiPriority="1" w:unhideWhenUsed="0" w:qFormat="1"/>
+    <w:lsdException w:name="Light Shading" w:semiHidden="0" w:uiPriority="60" w:unhideWhenUsed="0"/>
+    <w:lsdException w:name="Light List" w:semiHidden="0" w:uiPriority="61" w:unhideWhenUsed="0"/>
+    <w:lsdException w:name="Light Grid" w:semiHidden="0" w:uiPriority="62" w:unhideWhenUsed="0"/>
+    <w:lsdException w:name="Medium Shading 1" w:semiHidden="0" w:uiPriority="63" w:unhideWhenUsed="0"/>
+    <w:lsdException w:name="Medium Shading 2" w:semiHidden="0" w:uiPriority="64" w:unhideWhenUsed="0"/>
+    <w:lsdException w:name="Medium List 1" w:semiHidden="0" w:uiPriority="65" w:unhideWhenUsed="0"/>
+    <w:lsdException w:name="Medium List 2" w:semiHidden="0" w:uiPriority="66" w:unhideWhenUsed="0"/>
+    <w:lsdException w:name="Medium Grid 1" w:semiHidden="0" w:uiPriority="67" w:unhideWhenUsed="0"/>
+    <w:lsdException w:name="Medium Grid 2" w:semiHidden="0" w:uiPriority="68" w:unhideWhenUsed="0"/>
+    <w:lsdException w:name="Medium Grid 3" w:semiHidden="0" w:uiPriority="69" w:unhideWhenUsed="0"/>
+    <w:lsdException w:name="Dark List" w:semiHidden="0" w:uiPriority="70" w:unhideWhenUsed="0"/>
+    <w:lsdException w:name="Colorful Shading" w:semiHidden="0" w:uiPriority="71" w:unhideWhenUsed="0"/>
+    <w:lsdException w:name="Colorful List" w:semiHidden="0" w:uiPriority="72" w:unhideWhenUsed="0"/>
+    <w:lsdException w:name="Colorful Grid" w:semiHidden="0" w:uiPriority="73" w:unhideWhenUsed="0"/>
+    <w:lsdException w:name="Light Shading Accent 1" w:semiHidden="0" w:uiPriority="60" w:unhideWhenUsed="0"/>
+    <w:lsdException w:name="Light List Accent 1" w:semiHidden="0" w:uiPriority="61" w:unhideWhenUsed="0"/>
+    <w:lsdException w:name="Light Grid Accent 1" w:semiHidden="0" w:uiPriority="62" w:unhideWhenUsed="0"/>
+    <w:lsdException w:name="Medium Shading 1 Accent 1" w:semiHidden="0" w:uiPriority="63" w:unhideWhenUsed="0"/>
+    <w:lsdException w:name="Medium Shading 2 Accent 1" w:semiHidden="0" w:uiPriority="64" w:unhideWhenUsed="0"/>
+    <w:lsdException w:name="Medium List 1 Accent 1" w:semiHidden="0" w:uiPriority="65" w:unhideWhenUsed="0"/>
+    <w:lsdException w:name="Revision" w:unhideWhenUsed="0"/>
+    <w:lsdException w:name="List Paragraph" w:semiHidden="0" w:uiPriority="34" w:unhideWhenUsed="0" w:qFormat="1"/>
+    <w:lsdException w:name="Quote" w:semiHidden="0" w:uiPriority="29" w:unhideWhenUsed="0" w:qFormat="1"/>
+    <w:lsdException w:name="Intense Quote" w:semiHidden="0" w:uiPriority="30" w:unhideWhenUsed="0" w:qFormat="1"/>
+    <w:lsdException w:name="Medium List 2 Accent 1" w:semiHidden="0" w:uiPriority="66" w:unhideWhenUsed="0"/>
+    <w:lsdException w:name="Medium Grid 1 Accent 1" w:semiHidden="0" w:uiPriority="67" w:unhideWhenUsed="0"/>
+    <w:lsdException w:name="Medium Grid 2 Accent 1" w:semiHidden="0" w:uiPriority="68" w:unhideWhenUsed="0"/>
+    <w:lsdException w:name="Medium Grid 3 Accent 1" w:semiHidden="0" w:uiPriority="69" w:unhideWhenUsed="0"/>
+    <w:lsdException w:name="Dark List Accent 1" w:semiHidden="0" w:uiPriority="70" w:unhideWhenUsed="0"/>
+    <w:lsdException w:name="Colorful Shading Accent 1" w:semiHidden="0" w:uiPriority="71" w:unhideWhenUsed="0"/>
+    <w:lsdException w:name="Colorful List Accent 1" w:semiHidden="0" w:uiPriority="72" w:unhideWhenUsed="0"/>
+    <w:lsdException w:name="Colorful Grid Accent 1" w:semiHidden="0" w:uiPriority="73" w:unhideWhenUsed="0"/>
+    <w:lsdException w:name="Light Shading Accent 2" w:semiHidden="0" w:uiPriority="60" w:unhideWhenUsed="0"/>
+    <w:lsdException w:name="Light List Accent 2" w:semiHidden="0" w:uiPriority="61" w:unhideWhenUsed="0"/>
+    <w:lsdException w:name="Light Grid Accent 2" w:semiHidden="0" w:uiPriority="62" w:unhideWhenUsed="0"/>
+    <w:lsdException w:name="Medium Shading 1 Accent 2" w:semiHidden="0" w:uiPriority="63" w:unhideWhenUsed="0"/>
+    <w:lsdException w:name="Medium Shading 2 Accent 2" w:semiHidden="0" w:uiPriority="64" w:unhideWhenUsed="0"/>
+    <w:lsdException w:name="Medium List 1 Accent 2" w:semiHidden="0" w:uiPriority="65" w:unhideWhenUsed="0"/>
+    <w:lsdException w:name="Medium List 2 Accent 2" w:semiHidden="0" w:uiPriority="66" w:unhideWhenUsed="0"/>
+    <w:lsdException w:name="Medium Grid 1 Accent 2" w:semiHidden="0" w:uiPriority="67" w:unhideWhenUsed="0"/>
+    <w:lsdException w:name="Medium Grid 2 Accent 2" w:semiHidden="0" w:uiPriority="68" w:unhideWhenUsed="0"/>
+    <w:lsdException w:name="Medium Grid 3 Accent 2" w:semiHidden="0" w:uiPriority="69" w:unhideWhenUsed="0"/>
+    <w:lsdException w:name="Dark List Accent 2" w:semiHidden="0" w:uiPriority="70" w:unhideWhenUsed="0"/>
+    <w:lsdException w:name="Colorful Shading Accent 2" w:semiHidden="0" w:uiPriority="71" w:unhideWhenUsed="0"/>
+    <w:lsdException w:name="Colorful List Accent 2" w:semiHidden="0" w:uiPriority="72" w:unhideWhenUsed="0"/>
+    <w:lsdException w:name="Colorful Grid Accent 2" w:semiHidden="0" w:uiPriority="73" w:unhideWhenUsed="0"/>
+    <w:lsdException w:name="Light Shading Accent 3" w:semiHidden="0" w:uiPriority="60" w:unhideWhenUsed="0"/>
+    <w:lsdException w:name="Light List Accent 3" w:semiHidden="0" w:uiPriority="61" w:unhideWhenUsed="0"/>
+    <w:lsdException w:name="Light Grid Accent 3" w:semiHidden="0" w:uiPriority="62" w:unhideWhenUsed="0"/>
+    <w:lsdException w:name="Medium Shading 1 Accent 3" w:semiHidden="0" w:uiPriority="63" w:unhideWhenUsed="0"/>
+    <w:lsdException w:name="Medium Shading 2 Accent 3" w:semiHidden="0" w:uiPriority="64" w:unhideWhenUsed="0"/>
+    <w:lsdException w:name="Medium List 1 Accent 3" w:semiHidden="0" w:uiPriority="65" w:unhideWhenUsed="0"/>
+    <w:lsdException w:name="Medium List 2 Accent 3" w:semiHidden="0" w:uiPriority="66" w:unhideWhenUsed="0"/>
+    <w:lsdException w:name="Medium Grid 1 Accent 3" w:semiHidden="0" w:uiPriority="67" w:unhideWhenUsed="0"/>
+    <w:lsdException w:name="Medium Grid 2 Accent 3" w:semiHidden="0" w:uiPriority="68" w:unhideWhenUsed="0"/>
+    <w:lsdException w:name="Medium Grid 3 Accent 3" w:semiHidden="0" w:uiPriority="69" w:unhideWhenUsed="0"/>
+    <w:lsdException w:name="Dark List Accent 3" w:semiHidden="0" w:uiPriority="70" w:unhideWhenUsed="0"/>
+    <w:lsdException w:name="Colorful Shading Accent 3" w:semiHidden="0" w:uiPriority="71" w:unhideWhenUsed="0"/>
+    <w:lsdException w:name="Colorful List Accent 3" w:semiHidden="0" w:uiPriority="72" w:unhideWhenUsed="0"/>
+    <w:lsdException w:name="Colorful Grid Accent 3" w:semiHidden="0" w:uiPriority="73" w:unhideWhenUsed="0"/>
+    <w:lsdException w:name="Light Shading Accent 4" w:semiHidden="0" w:uiPriority="60" w:unhideWhenUsed="0"/>
+    <w:lsdException w:name="Light List Accent 4" w:semiHidden="0" w:uiPriority="61" w:unhideWhenUsed="0"/>
+    <w:lsdException w:name="Light Grid Accent 4" w:semiHidden="0" w:uiPriority="62" w:unhideWhenUsed="0"/>
+    <w:lsdException w:name="Medium Shading 1 Accent 4" w:semiHidden="0" w:uiPriority="63" w:unhideWhenUsed="0"/>
+    <w:lsdException w:name="Medium Shading 2 Accent 4" w:semiHidden="0" w:uiPriority="64" w:unhideWhenUsed="0"/>
+    <w:lsdException w:name="Medium List 1 Accent 4" w:semiHidden="0" w:uiPriority="65" w:unhideWhenUsed="0"/>
+    <w:lsdException w:name="Medium List 2 Accent 4" w:semiHidden="0" w:uiPriority="66" w:unhideWhenUsed="0"/>
+    <w:lsdException w:name="Medium Grid 1 Accent 4" w:semiHidden="0" w:uiPriority="67" w:unhideWhenUsed="0"/>
+    <w:lsdException w:name="Medium Grid 2 Accent 4" w:semiHidden="0" w:uiPriority="68" w:unhideWhenUsed="0"/>
+    <w:lsdException w:name="Medium Grid 3 Accent 4" w:semiHidden="0" w:uiPriority="69" w:unhideWhenUsed="0"/>
+    <w:lsdException w:name="Dark List Accent 4" w:semiHidden="0" w:uiPriority="70" w:unhideWhenUsed="0"/>
+    <w:lsdException w:name="Colorful Shading Accent 4" w:semiHidden="0" w:uiPriority="71" w:unhideWhenUsed="0"/>
+    <w:lsdException w:name="Colorful List Accent 4" w:semiHidden="0" w:uiPriority="72" w:unhideWhenUsed="0"/>
+    <w:lsdException w:name="Colorful Grid Accent 4" w:semiHidden="0" w:uiPriority="73" w:unhideWhenUsed="0"/>
+    <w:lsdException w:name="Light Shading Accent 5" w:semiHidden="0" w:uiPriority="60" w:unhideWhenUsed="0"/>
+    <w:lsdException w:name="Light List Accent 5" w:semiHidden="0" w:uiPriority="61" w:unhideWhenUsed="0"/>
+    <w:lsdException w:name="Light Grid Accent 5" w:semiHidden="0" w:uiPriority="62" w:unhideWhenUsed="0"/>
+    <w:lsdException w:name="Medium Shading 1 Accent 5" w:semiHidden="0" w:uiPriority="63" w:unhideWhenUsed="0"/>
+    <w:lsdException w:name="Medium Shading 2 Accent 5" w:semiHidden="0" w:uiPriority="64" w:unhideWhenUsed="0"/>
+    <w:lsdException w:name="Medium List 1 Accent 5" w:semiHidden="0" w:uiPriority="65" w:unhideWhenUsed="0"/>
+    <w:lsdException w:name="Medium List 2 Accent 5" w:semiHidden="0" w:uiPriority="66" w:unhideWhenUsed="0"/>
+    <w:lsdException w:name="Medium Grid 1 Accent 5" w:semiHidden="0" w:uiPriority="67" w:unhideWhenUsed="0"/>
+    <w:lsdException w:name="Medium Grid 2 Accent 5" w:semiHidden="0" w:uiPriority="68" w:unhideWhenUsed="0"/>
+    <w:lsdException w:name="Medium Grid 3 Accent 5" w:semiHidden="0" w:uiPriority="69" w:unhideWhenUsed="0"/>
+    <w:lsdException w:name="Dark List Accent 5" w:semiHidden="0" w:uiPriority="70" w:unhideWhenUsed="0"/>
+    <w:lsdException w:name="Colorful Shading Accent 5" w:semiHidden="0" w:uiPriority="71" w:unhideWhenUsed="0"/>
+    <w:lsdException w:name="Colorful List Accent 5" w:semiHidden="0" w:uiPriority="72" w:unhideWhenUsed="0"/>
+    <w:lsdException w:name="Colorful Grid Accent 5" w:semiHidden="0" w:uiPriority="73" w:unhideWhenUsed="0"/>
+    <w:lsdException w:name="Light Shading Accent 6" w:semiHidden="0" w:uiPriority="60" w:unhideWhenUsed="0"/>
+    <w:lsdException w:name="Light List Accent 6" w:semiHidden="0" w:uiPriority="61" w:unhideWhenUsed="0"/>
+    <w:lsdException w:name="Light Grid Accent 6" w:semiHidden="0" w:uiPriority="62" w:unhideWhenUsed="0"/>
+    <w:lsdException w:name="Medium Shading 1 Accent 6" w:semiHidden="0" w:uiPriority="63" w:unhideWhenUsed="0"/>
+    <w:lsdException w:name="Medium Shading 2 Accent 6" w:semiHidden="0" w:uiPriority="64" w:unhideWhenUsed="0"/>
+    <w:lsdException w:name="Medium List 1 Accent 6" w:semiHidden="0" w:uiPriority="65" w:unhideWhenUsed="0"/>
+    <w:lsdException w:name="Medium List 2 Accent 6" w:semiHidden="0" w:uiPriority="66" w:unhideWhenUsed="0"/>
+    <w:lsdException w:name="Medium Grid 1 Accent 6" w:semiHidden="0" w:uiPriority="67" w:unhideWhenUsed="0"/>
+    <w:lsdException w:name="Medium Grid 2 Accent 6" w:semiHidden="0" w:uiPriority="68" w:unhideWhenUsed="0"/>
+    <w:lsdException w:name="Medium Grid 3 Accent 6" w:semiHidden="0" w:uiPriority="69" w:unhideWhenUsed="0"/>
+    <w:lsdException w:name="Dark List Accent 6" w:semiHidden="0" w:uiPriority="70" w:unhideWhenUsed="0"/>
+    <w:lsdException w:name="Colorful Shading Accent 6" w:semiHidden="0" w:uiPriority="71" w:unhideWhenUsed="0"/>
+    <w:lsdException w:name="Colorful List Accent 6" w:semiHidden="0" w:uiPriority="72" w:unhideWhenUsed="0"/>
+    <w:lsdException w:name="Colorful Grid Accent 6" w:semiHidden="0" w:uiPriority="73" w:unhideWhenUsed="0"/>
+    <w:lsdException w:name="Subtle Emphasis" w:semiHidden="0" w:uiPriority="19" w:unhideWhenUsed="0" w:qFormat="1"/>
+    <w:lsdException w:name="Intense Emphasis" w:semiHidden="0" w:uiPriority="21" w:unhideWhenUsed="0" w:qFormat="1"/>
+    <w:lsdException w:name="Subtle Reference" w:semiHidden="0" w:uiPriority="31" w:unhideWhenUsed="0" w:qFormat="1"/>
+    <w:lsdException w:name="Intense Reference" w:semiHidden="0" w:uiPriority="32" w:unhideWhenUsed="0" w:qFormat="1"/>
+    <w:lsdException w:name="Book Title" w:semiHidden="0" w:uiPriority="33" w:unhideWhenUsed="0" w:qFormat="1"/>
+    <w:lsdException w:name="Bibliography" w:uiPriority="37"/>
+    <w:lsdException w:name="TOC Heading" w:uiPriority="39" w:qFormat="1"/>
   </w:latentStyles>
   <w:style w:type="paragraph" w:default="1" w:styleId="Normal">
     <w:name w:val="Normal"/>
@@ -4083,7 +3888,6 @@
       <w:spacing w:after="0" w:line="240" w:lineRule="auto"/>
     </w:pPr>
     <w:tblPr>
-      <w:tblInd w:w="0" w:type="dxa"/>
       <w:tblBorders>
         <w:top w:val="single" w:sz="4" w:space="0" w:color="auto"/>
         <w:left w:val="single" w:sz="4" w:space="0" w:color="auto"/>
@@ -4092,12 +3896,452 @@
         <w:insideH w:val="single" w:sz="4" w:space="0" w:color="auto"/>
         <w:insideV w:val="single" w:sz="4" w:space="0" w:color="auto"/>
       </w:tblBorders>
+    </w:tblPr>
+  </w:style>
+  <w:style w:type="paragraph" w:styleId="Caption">
+    <w:name w:val="caption"/>
+    <w:basedOn w:val="Normal"/>
+    <w:next w:val="Normal"/>
+    <w:uiPriority w:val="35"/>
+    <w:unhideWhenUsed/>
+    <w:qFormat/>
+    <w:rsid w:val="00A61329"/>
+    <w:pPr>
+      <w:spacing w:line="240" w:lineRule="auto"/>
+    </w:pPr>
+    <w:rPr>
+      <w:b/>
+      <w:bCs/>
+      <w:color w:val="4F81BD" w:themeColor="accent1"/>
+      <w:sz w:val="18"/>
+      <w:szCs w:val="18"/>
+    </w:rPr>
+  </w:style>
+  <w:style w:type="character" w:customStyle="1" w:styleId="Heading1Char">
+    <w:name w:val="Heading 1 Char"/>
+    <w:basedOn w:val="DefaultParagraphFont"/>
+    <w:link w:val="Heading1"/>
+    <w:uiPriority w:val="9"/>
+    <w:rsid w:val="00241F2A"/>
+    <w:rPr>
+      <w:rFonts w:asciiTheme="majorHAnsi" w:eastAsiaTheme="majorEastAsia" w:hAnsiTheme="majorHAnsi" w:cstheme="majorBidi"/>
+      <w:color w:val="365F91" w:themeColor="accent1" w:themeShade="BF"/>
+      <w:sz w:val="32"/>
+      <w:szCs w:val="32"/>
+      <w:lang w:eastAsia="zh-CN"/>
+    </w:rPr>
+  </w:style>
+  <w:style w:type="paragraph" w:styleId="ListParagraph">
+    <w:name w:val="List Paragraph"/>
+    <w:basedOn w:val="Normal"/>
+    <w:uiPriority w:val="34"/>
+    <w:qFormat/>
+    <w:rsid w:val="00A30DEF"/>
+    <w:pPr>
+      <w:ind w:left="720"/>
+      <w:contextualSpacing/>
+    </w:pPr>
+  </w:style>
+  <w:style w:type="paragraph" w:styleId="NoSpacing">
+    <w:name w:val="No Spacing"/>
+    <w:uiPriority w:val="1"/>
+    <w:qFormat/>
+    <w:rsid w:val="00952098"/>
+    <w:pPr>
+      <w:spacing w:after="0" w:line="240" w:lineRule="auto"/>
+    </w:pPr>
+    <w:rPr>
+      <w:rFonts w:eastAsiaTheme="minorEastAsia"/>
+      <w:lang w:eastAsia="zh-CN"/>
+    </w:rPr>
+  </w:style>
+  <w:style w:type="paragraph" w:styleId="NormalWeb">
+    <w:name w:val="Normal (Web)"/>
+    <w:basedOn w:val="Normal"/>
+    <w:uiPriority w:val="99"/>
+    <w:unhideWhenUsed/>
+    <w:rsid w:val="00F94B86"/>
+    <w:pPr>
+      <w:spacing w:before="100" w:beforeAutospacing="1" w:after="100" w:afterAutospacing="1" w:line="240" w:lineRule="auto"/>
+    </w:pPr>
+    <w:rPr>
+      <w:rFonts w:ascii="Times New Roman" w:eastAsia="Times New Roman" w:hAnsi="Times New Roman" w:cs="Times New Roman"/>
+      <w:sz w:val="24"/>
+      <w:szCs w:val="24"/>
+      <w:lang w:eastAsia="en-US"/>
+    </w:rPr>
+  </w:style>
+  <w:style w:type="character" w:customStyle="1" w:styleId="apple-converted-space">
+    <w:name w:val="apple-converted-space"/>
+    <w:basedOn w:val="DefaultParagraphFont"/>
+    <w:rsid w:val="002D5456"/>
+  </w:style>
+  <w:style w:type="character" w:styleId="Hyperlink">
+    <w:name w:val="Hyperlink"/>
+    <w:basedOn w:val="DefaultParagraphFont"/>
+    <w:uiPriority w:val="99"/>
+    <w:semiHidden/>
+    <w:unhideWhenUsed/>
+    <w:rsid w:val="002D5456"/>
+    <w:rPr>
+      <w:color w:val="0000FF"/>
+      <w:u w:val="single"/>
+    </w:rPr>
+  </w:style>
+</w:styles>
+</file>
+
+<file path=word/stylesWithEffects.xml><?xml version="1.0" encoding="utf-8"?>
+<w:styles xmlns:wpc="http://schemas.microsoft.com/office/word/2010/wordprocessingCanvas" xmlns:mc="http://schemas.openxmlformats.org/markup-compatibility/2006" xmlns:o="urn:schemas-microsoft-com:office:office" xmlns:r="http://schemas.openxmlformats.org/officeDocument/2006/relationships" xmlns:m="http://schemas.openxmlformats.org/officeDocument/2006/math" xmlns:v="urn:schemas-microsoft-com:vml" xmlns:wp14="http://schemas.microsoft.com/office/word/2010/wordprocessingDrawing" xmlns:wp="http://schemas.openxmlformats.org/drawingml/2006/wordprocessingDrawing" xmlns:w10="urn:schemas-microsoft-com:office:word" xmlns:w="http://schemas.openxmlformats.org/wordprocessingml/2006/main" xmlns:w14="http://schemas.microsoft.com/office/word/2010/wordml" xmlns:wpg="http://schemas.microsoft.com/office/word/2010/wordprocessingGroup" xmlns:wpi="http://schemas.microsoft.com/office/word/2010/wordprocessingInk" xmlns:wne="http://schemas.microsoft.com/office/word/2006/wordml" xmlns:wps="http://schemas.microsoft.com/office/word/2010/wordprocessingShape" mc:Ignorable="w14 wp14">
+  <w:docDefaults>
+    <w:rPrDefault>
+      <w:rPr>
+        <w:rFonts w:asciiTheme="minorHAnsi" w:eastAsiaTheme="minorHAnsi" w:hAnsiTheme="minorHAnsi" w:cstheme="minorBidi"/>
+        <w:sz w:val="22"/>
+        <w:szCs w:val="22"/>
+        <w:lang w:val="en-US" w:eastAsia="en-US" w:bidi="ar-SA"/>
+      </w:rPr>
+    </w:rPrDefault>
+    <w:pPrDefault>
+      <w:pPr>
+        <w:spacing w:after="200" w:line="276" w:lineRule="auto"/>
+      </w:pPr>
+    </w:pPrDefault>
+  </w:docDefaults>
+  <w:latentStyles w:defLockedState="0" w:defUIPriority="99" w:defSemiHidden="1" w:defUnhideWhenUsed="1" w:defQFormat="0" w:count="267">
+    <w:lsdException w:name="Normal" w:semiHidden="0" w:uiPriority="0" w:unhideWhenUsed="0" w:qFormat="1"/>
+    <w:lsdException w:name="heading 1" w:semiHidden="0" w:uiPriority="9" w:unhideWhenUsed="0" w:qFormat="1"/>
+    <w:lsdException w:name="heading 2" w:uiPriority="9" w:qFormat="1"/>
+    <w:lsdException w:name="heading 3" w:uiPriority="9" w:qFormat="1"/>
+    <w:lsdException w:name="heading 4" w:uiPriority="9" w:qFormat="1"/>
+    <w:lsdException w:name="heading 5" w:uiPriority="9" w:qFormat="1"/>
+    <w:lsdException w:name="heading 6" w:uiPriority="9" w:qFormat="1"/>
+    <w:lsdException w:name="heading 7" w:uiPriority="9" w:qFormat="1"/>
+    <w:lsdException w:name="heading 8" w:uiPriority="9" w:qFormat="1"/>
+    <w:lsdException w:name="heading 9" w:uiPriority="9" w:qFormat="1"/>
+    <w:lsdException w:name="toc 1" w:uiPriority="39"/>
+    <w:lsdException w:name="toc 2" w:uiPriority="39"/>
+    <w:lsdException w:name="toc 3" w:uiPriority="39"/>
+    <w:lsdException w:name="toc 4" w:uiPriority="39"/>
+    <w:lsdException w:name="toc 5" w:uiPriority="39"/>
+    <w:lsdException w:name="toc 6" w:uiPriority="39"/>
+    <w:lsdException w:name="toc 7" w:uiPriority="39"/>
+    <w:lsdException w:name="toc 8" w:uiPriority="39"/>
+    <w:lsdException w:name="toc 9" w:uiPriority="39"/>
+    <w:lsdException w:name="caption" w:uiPriority="35" w:qFormat="1"/>
+    <w:lsdException w:name="Title" w:semiHidden="0" w:uiPriority="10" w:unhideWhenUsed="0" w:qFormat="1"/>
+    <w:lsdException w:name="Default Paragraph Font" w:uiPriority="1"/>
+    <w:lsdException w:name="Subtitle" w:semiHidden="0" w:uiPriority="11" w:unhideWhenUsed="0" w:qFormat="1"/>
+    <w:lsdException w:name="Strong" w:semiHidden="0" w:uiPriority="22" w:unhideWhenUsed="0" w:qFormat="1"/>
+    <w:lsdException w:name="Emphasis" w:semiHidden="0" w:uiPriority="20" w:unhideWhenUsed="0" w:qFormat="1"/>
+    <w:lsdException w:name="Table Grid" w:semiHidden="0" w:uiPriority="39" w:unhideWhenUsed="0"/>
+    <w:lsdException w:name="Placeholder Text" w:unhideWhenUsed="0"/>
+    <w:lsdException w:name="No Spacing" w:semiHidden="0" w:uiPriority="1" w:unhideWhenUsed="0" w:qFormat="1"/>
+    <w:lsdException w:name="Light Shading" w:semiHidden="0" w:uiPriority="60" w:unhideWhenUsed="0"/>
+    <w:lsdException w:name="Light List" w:semiHidden="0" w:uiPriority="61" w:unhideWhenUsed="0"/>
+    <w:lsdException w:name="Light Grid" w:semiHidden="0" w:uiPriority="62" w:unhideWhenUsed="0"/>
+    <w:lsdException w:name="Medium Shading 1" w:semiHidden="0" w:uiPriority="63" w:unhideWhenUsed="0"/>
+    <w:lsdException w:name="Medium Shading 2" w:semiHidden="0" w:uiPriority="64" w:unhideWhenUsed="0"/>
+    <w:lsdException w:name="Medium List 1" w:semiHidden="0" w:uiPriority="65" w:unhideWhenUsed="0"/>
+    <w:lsdException w:name="Medium List 2" w:semiHidden="0" w:uiPriority="66" w:unhideWhenUsed="0"/>
+    <w:lsdException w:name="Medium Grid 1" w:semiHidden="0" w:uiPriority="67" w:unhideWhenUsed="0"/>
+    <w:lsdException w:name="Medium Grid 2" w:semiHidden="0" w:uiPriority="68" w:unhideWhenUsed="0"/>
+    <w:lsdException w:name="Medium Grid 3" w:semiHidden="0" w:uiPriority="69" w:unhideWhenUsed="0"/>
+    <w:lsdException w:name="Dark List" w:semiHidden="0" w:uiPriority="70" w:unhideWhenUsed="0"/>
+    <w:lsdException w:name="Colorful Shading" w:semiHidden="0" w:uiPriority="71" w:unhideWhenUsed="0"/>
+    <w:lsdException w:name="Colorful List" w:semiHidden="0" w:uiPriority="72" w:unhideWhenUsed="0"/>
+    <w:lsdException w:name="Colorful Grid" w:semiHidden="0" w:uiPriority="73" w:unhideWhenUsed="0"/>
+    <w:lsdException w:name="Light Shading Accent 1" w:semiHidden="0" w:uiPriority="60" w:unhideWhenUsed="0"/>
+    <w:lsdException w:name="Light List Accent 1" w:semiHidden="0" w:uiPriority="61" w:unhideWhenUsed="0"/>
+    <w:lsdException w:name="Light Grid Accent 1" w:semiHidden="0" w:uiPriority="62" w:unhideWhenUsed="0"/>
+    <w:lsdException w:name="Medium Shading 1 Accent 1" w:semiHidden="0" w:uiPriority="63" w:unhideWhenUsed="0"/>
+    <w:lsdException w:name="Medium Shading 2 Accent 1" w:semiHidden="0" w:uiPriority="64" w:unhideWhenUsed="0"/>
+    <w:lsdException w:name="Medium List 1 Accent 1" w:semiHidden="0" w:uiPriority="65" w:unhideWhenUsed="0"/>
+    <w:lsdException w:name="Revision" w:unhideWhenUsed="0"/>
+    <w:lsdException w:name="List Paragraph" w:semiHidden="0" w:uiPriority="34" w:unhideWhenUsed="0" w:qFormat="1"/>
+    <w:lsdException w:name="Quote" w:semiHidden="0" w:uiPriority="29" w:unhideWhenUsed="0" w:qFormat="1"/>
+    <w:lsdException w:name="Intense Quote" w:semiHidden="0" w:uiPriority="30" w:unhideWhenUsed="0" w:qFormat="1"/>
+    <w:lsdException w:name="Medium List 2 Accent 1" w:semiHidden="0" w:uiPriority="66" w:unhideWhenUsed="0"/>
+    <w:lsdException w:name="Medium Grid 1 Accent 1" w:semiHidden="0" w:uiPriority="67" w:unhideWhenUsed="0"/>
+    <w:lsdException w:name="Medium Grid 2 Accent 1" w:semiHidden="0" w:uiPriority="68" w:unhideWhenUsed="0"/>
+    <w:lsdException w:name="Medium Grid 3 Accent 1" w:semiHidden="0" w:uiPriority="69" w:unhideWhenUsed="0"/>
+    <w:lsdException w:name="Dark List Accent 1" w:semiHidden="0" w:uiPriority="70" w:unhideWhenUsed="0"/>
+    <w:lsdException w:name="Colorful Shading Accent 1" w:semiHidden="0" w:uiPriority="71" w:unhideWhenUsed="0"/>
+    <w:lsdException w:name="Colorful List Accent 1" w:semiHidden="0" w:uiPriority="72" w:unhideWhenUsed="0"/>
+    <w:lsdException w:name="Colorful Grid Accent 1" w:semiHidden="0" w:uiPriority="73" w:unhideWhenUsed="0"/>
+    <w:lsdException w:name="Light Shading Accent 2" w:semiHidden="0" w:uiPriority="60" w:unhideWhenUsed="0"/>
+    <w:lsdException w:name="Light List Accent 2" w:semiHidden="0" w:uiPriority="61" w:unhideWhenUsed="0"/>
+    <w:lsdException w:name="Light Grid Accent 2" w:semiHidden="0" w:uiPriority="62" w:unhideWhenUsed="0"/>
+    <w:lsdException w:name="Medium Shading 1 Accent 2" w:semiHidden="0" w:uiPriority="63" w:unhideWhenUsed="0"/>
+    <w:lsdException w:name="Medium Shading 2 Accent 2" w:semiHidden="0" w:uiPriority="64" w:unhideWhenUsed="0"/>
+    <w:lsdException w:name="Medium List 1 Accent 2" w:semiHidden="0" w:uiPriority="65" w:unhideWhenUsed="0"/>
+    <w:lsdException w:name="Medium List 2 Accent 2" w:semiHidden="0" w:uiPriority="66" w:unhideWhenUsed="0"/>
+    <w:lsdException w:name="Medium Grid 1 Accent 2" w:semiHidden="0" w:uiPriority="67" w:unhideWhenUsed="0"/>
+    <w:lsdException w:name="Medium Grid 2 Accent 2" w:semiHidden="0" w:uiPriority="68" w:unhideWhenUsed="0"/>
+    <w:lsdException w:name="Medium Grid 3 Accent 2" w:semiHidden="0" w:uiPriority="69" w:unhideWhenUsed="0"/>
+    <w:lsdException w:name="Dark List Accent 2" w:semiHidden="0" w:uiPriority="70" w:unhideWhenUsed="0"/>
+    <w:lsdException w:name="Colorful Shading Accent 2" w:semiHidden="0" w:uiPriority="71" w:unhideWhenUsed="0"/>
+    <w:lsdException w:name="Colorful List Accent 2" w:semiHidden="0" w:uiPriority="72" w:unhideWhenUsed="0"/>
+    <w:lsdException w:name="Colorful Grid Accent 2" w:semiHidden="0" w:uiPriority="73" w:unhideWhenUsed="0"/>
+    <w:lsdException w:name="Light Shading Accent 3" w:semiHidden="0" w:uiPriority="60" w:unhideWhenUsed="0"/>
+    <w:lsdException w:name="Light List Accent 3" w:semiHidden="0" w:uiPriority="61" w:unhideWhenUsed="0"/>
+    <w:lsdException w:name="Light Grid Accent 3" w:semiHidden="0" w:uiPriority="62" w:unhideWhenUsed="0"/>
+    <w:lsdException w:name="Medium Shading 1 Accent 3" w:semiHidden="0" w:uiPriority="63" w:unhideWhenUsed="0"/>
+    <w:lsdException w:name="Medium Shading 2 Accent 3" w:semiHidden="0" w:uiPriority="64" w:unhideWhenUsed="0"/>
+    <w:lsdException w:name="Medium List 1 Accent 3" w:semiHidden="0" w:uiPriority="65" w:unhideWhenUsed="0"/>
+    <w:lsdException w:name="Medium List 2 Accent 3" w:semiHidden="0" w:uiPriority="66" w:unhideWhenUsed="0"/>
+    <w:lsdException w:name="Medium Grid 1 Accent 3" w:semiHidden="0" w:uiPriority="67" w:unhideWhenUsed="0"/>
+    <w:lsdException w:name="Medium Grid 2 Accent 3" w:semiHidden="0" w:uiPriority="68" w:unhideWhenUsed="0"/>
+    <w:lsdException w:name="Medium Grid 3 Accent 3" w:semiHidden="0" w:uiPriority="69" w:unhideWhenUsed="0"/>
+    <w:lsdException w:name="Dark List Accent 3" w:semiHidden="0" w:uiPriority="70" w:unhideWhenUsed="0"/>
+    <w:lsdException w:name="Colorful Shading Accent 3" w:semiHidden="0" w:uiPriority="71" w:unhideWhenUsed="0"/>
+    <w:lsdException w:name="Colorful List Accent 3" w:semiHidden="0" w:uiPriority="72" w:unhideWhenUsed="0"/>
+    <w:lsdException w:name="Colorful Grid Accent 3" w:semiHidden="0" w:uiPriority="73" w:unhideWhenUsed="0"/>
+    <w:lsdException w:name="Light Shading Accent 4" w:semiHidden="0" w:uiPriority="60" w:unhideWhenUsed="0"/>
+    <w:lsdException w:name="Light List Accent 4" w:semiHidden="0" w:uiPriority="61" w:unhideWhenUsed="0"/>
+    <w:lsdException w:name="Light Grid Accent 4" w:semiHidden="0" w:uiPriority="62" w:unhideWhenUsed="0"/>
+    <w:lsdException w:name="Medium Shading 1 Accent 4" w:semiHidden="0" w:uiPriority="63" w:unhideWhenUsed="0"/>
+    <w:lsdException w:name="Medium Shading 2 Accent 4" w:semiHidden="0" w:uiPriority="64" w:unhideWhenUsed="0"/>
+    <w:lsdException w:name="Medium List 1 Accent 4" w:semiHidden="0" w:uiPriority="65" w:unhideWhenUsed="0"/>
+    <w:lsdException w:name="Medium List 2 Accent 4" w:semiHidden="0" w:uiPriority="66" w:unhideWhenUsed="0"/>
+    <w:lsdException w:name="Medium Grid 1 Accent 4" w:semiHidden="0" w:uiPriority="67" w:unhideWhenUsed="0"/>
+    <w:lsdException w:name="Medium Grid 2 Accent 4" w:semiHidden="0" w:uiPriority="68" w:unhideWhenUsed="0"/>
+    <w:lsdException w:name="Medium Grid 3 Accent 4" w:semiHidden="0" w:uiPriority="69" w:unhideWhenUsed="0"/>
+    <w:lsdException w:name="Dark List Accent 4" w:semiHidden="0" w:uiPriority="70" w:unhideWhenUsed="0"/>
+    <w:lsdException w:name="Colorful Shading Accent 4" w:semiHidden="0" w:uiPriority="71" w:unhideWhenUsed="0"/>
+    <w:lsdException w:name="Colorful List Accent 4" w:semiHidden="0" w:uiPriority="72" w:unhideWhenUsed="0"/>
+    <w:lsdException w:name="Colorful Grid Accent 4" w:semiHidden="0" w:uiPriority="73" w:unhideWhenUsed="0"/>
+    <w:lsdException w:name="Light Shading Accent 5" w:semiHidden="0" w:uiPriority="60" w:unhideWhenUsed="0"/>
+    <w:lsdException w:name="Light List Accent 5" w:semiHidden="0" w:uiPriority="61" w:unhideWhenUsed="0"/>
+    <w:lsdException w:name="Light Grid Accent 5" w:semiHidden="0" w:uiPriority="62" w:unhideWhenUsed="0"/>
+    <w:lsdException w:name="Medium Shading 1 Accent 5" w:semiHidden="0" w:uiPriority="63" w:unhideWhenUsed="0"/>
+    <w:lsdException w:name="Medium Shading 2 Accent 5" w:semiHidden="0" w:uiPriority="64" w:unhideWhenUsed="0"/>
+    <w:lsdException w:name="Medium List 1 Accent 5" w:semiHidden="0" w:uiPriority="65" w:unhideWhenUsed="0"/>
+    <w:lsdException w:name="Medium List 2 Accent 5" w:semiHidden="0" w:uiPriority="66" w:unhideWhenUsed="0"/>
+    <w:lsdException w:name="Medium Grid 1 Accent 5" w:semiHidden="0" w:uiPriority="67" w:unhideWhenUsed="0"/>
+    <w:lsdException w:name="Medium Grid 2 Accent 5" w:semiHidden="0" w:uiPriority="68" w:unhideWhenUsed="0"/>
+    <w:lsdException w:name="Medium Grid 3 Accent 5" w:semiHidden="0" w:uiPriority="69" w:unhideWhenUsed="0"/>
+    <w:lsdException w:name="Dark List Accent 5" w:semiHidden="0" w:uiPriority="70" w:unhideWhenUsed="0"/>
+    <w:lsdException w:name="Colorful Shading Accent 5" w:semiHidden="0" w:uiPriority="71" w:unhideWhenUsed="0"/>
+    <w:lsdException w:name="Colorful List Accent 5" w:semiHidden="0" w:uiPriority="72" w:unhideWhenUsed="0"/>
+    <w:lsdException w:name="Colorful Grid Accent 5" w:semiHidden="0" w:uiPriority="73" w:unhideWhenUsed="0"/>
+    <w:lsdException w:name="Light Shading Accent 6" w:semiHidden="0" w:uiPriority="60" w:unhideWhenUsed="0"/>
+    <w:lsdException w:name="Light List Accent 6" w:semiHidden="0" w:uiPriority="61" w:unhideWhenUsed="0"/>
+    <w:lsdException w:name="Light Grid Accent 6" w:semiHidden="0" w:uiPriority="62" w:unhideWhenUsed="0"/>
+    <w:lsdException w:name="Medium Shading 1 Accent 6" w:semiHidden="0" w:uiPriority="63" w:unhideWhenUsed="0"/>
+    <w:lsdException w:name="Medium Shading 2 Accent 6" w:semiHidden="0" w:uiPriority="64" w:unhideWhenUsed="0"/>
+    <w:lsdException w:name="Medium List 1 Accent 6" w:semiHidden="0" w:uiPriority="65" w:unhideWhenUsed="0"/>
+    <w:lsdException w:name="Medium List 2 Accent 6" w:semiHidden="0" w:uiPriority="66" w:unhideWhenUsed="0"/>
+    <w:lsdException w:name="Medium Grid 1 Accent 6" w:semiHidden="0" w:uiPriority="67" w:unhideWhenUsed="0"/>
+    <w:lsdException w:name="Medium Grid 2 Accent 6" w:semiHidden="0" w:uiPriority="68" w:unhideWhenUsed="0"/>
+    <w:lsdException w:name="Medium Grid 3 Accent 6" w:semiHidden="0" w:uiPriority="69" w:unhideWhenUsed="0"/>
+    <w:lsdException w:name="Dark List Accent 6" w:semiHidden="0" w:uiPriority="70" w:unhideWhenUsed="0"/>
+    <w:lsdException w:name="Colorful Shading Accent 6" w:semiHidden="0" w:uiPriority="71" w:unhideWhenUsed="0"/>
+    <w:lsdException w:name="Colorful List Accent 6" w:semiHidden="0" w:uiPriority="72" w:unhideWhenUsed="0"/>
+    <w:lsdException w:name="Colorful Grid Accent 6" w:semiHidden="0" w:uiPriority="73" w:unhideWhenUsed="0"/>
+    <w:lsdException w:name="Subtle Emphasis" w:semiHidden="0" w:uiPriority="19" w:unhideWhenUsed="0" w:qFormat="1"/>
+    <w:lsdException w:name="Intense Emphasis" w:semiHidden="0" w:uiPriority="21" w:unhideWhenUsed="0" w:qFormat="1"/>
+    <w:lsdException w:name="Subtle Reference" w:semiHidden="0" w:uiPriority="31" w:unhideWhenUsed="0" w:qFormat="1"/>
+    <w:lsdException w:name="Intense Reference" w:semiHidden="0" w:uiPriority="32" w:unhideWhenUsed="0" w:qFormat="1"/>
+    <w:lsdException w:name="Book Title" w:semiHidden="0" w:uiPriority="33" w:unhideWhenUsed="0" w:qFormat="1"/>
+    <w:lsdException w:name="Bibliography" w:uiPriority="37"/>
+    <w:lsdException w:name="TOC Heading" w:uiPriority="39" w:qFormat="1"/>
+  </w:latentStyles>
+  <w:style w:type="paragraph" w:default="1" w:styleId="Normal">
+    <w:name w:val="Normal"/>
+    <w:qFormat/>
+    <w:rsid w:val="00D13CBE"/>
+    <w:rPr>
+      <w:rFonts w:eastAsiaTheme="minorEastAsia"/>
+      <w:lang w:eastAsia="zh-CN"/>
+    </w:rPr>
+  </w:style>
+  <w:style w:type="paragraph" w:styleId="Heading1">
+    <w:name w:val="heading 1"/>
+    <w:basedOn w:val="Normal"/>
+    <w:next w:val="Normal"/>
+    <w:link w:val="Heading1Char"/>
+    <w:uiPriority w:val="9"/>
+    <w:qFormat/>
+    <w:rsid w:val="00241F2A"/>
+    <w:pPr>
+      <w:keepNext/>
+      <w:keepLines/>
+      <w:spacing w:before="240" w:after="0"/>
+      <w:outlineLvl w:val="0"/>
+    </w:pPr>
+    <w:rPr>
+      <w:rFonts w:asciiTheme="majorHAnsi" w:eastAsiaTheme="majorEastAsia" w:hAnsiTheme="majorHAnsi" w:cstheme="majorBidi"/>
+      <w:color w:val="365F91" w:themeColor="accent1" w:themeShade="BF"/>
+      <w:sz w:val="32"/>
+      <w:szCs w:val="32"/>
+    </w:rPr>
+  </w:style>
+  <w:style w:type="paragraph" w:styleId="Heading2">
+    <w:name w:val="heading 2"/>
+    <w:basedOn w:val="Normal"/>
+    <w:next w:val="Normal"/>
+    <w:link w:val="Heading2Char"/>
+    <w:uiPriority w:val="9"/>
+    <w:unhideWhenUsed/>
+    <w:qFormat/>
+    <w:rsid w:val="008E456E"/>
+    <w:pPr>
+      <w:keepNext/>
+      <w:keepLines/>
+      <w:spacing w:before="200" w:after="0"/>
+      <w:outlineLvl w:val="1"/>
+    </w:pPr>
+    <w:rPr>
+      <w:rFonts w:asciiTheme="majorHAnsi" w:eastAsiaTheme="majorEastAsia" w:hAnsiTheme="majorHAnsi" w:cstheme="majorBidi"/>
+      <w:b/>
+      <w:bCs/>
+      <w:color w:val="4F81BD" w:themeColor="accent1"/>
+      <w:sz w:val="26"/>
+      <w:szCs w:val="26"/>
+    </w:rPr>
+  </w:style>
+  <w:style w:type="character" w:default="1" w:styleId="DefaultParagraphFont">
+    <w:name w:val="Default Paragraph Font"/>
+    <w:uiPriority w:val="1"/>
+    <w:semiHidden/>
+    <w:unhideWhenUsed/>
+  </w:style>
+  <w:style w:type="table" w:default="1" w:styleId="TableNormal">
+    <w:name w:val="Normal Table"/>
+    <w:uiPriority w:val="99"/>
+    <w:semiHidden/>
+    <w:unhideWhenUsed/>
+    <w:tblPr>
+      <w:tblInd w:w="0" w:type="dxa"/>
       <w:tblCellMar>
         <w:top w:w="0" w:type="dxa"/>
         <w:left w:w="108" w:type="dxa"/>
         <w:bottom w:w="0" w:type="dxa"/>
         <w:right w:w="108" w:type="dxa"/>
       </w:tblCellMar>
+    </w:tblPr>
+  </w:style>
+  <w:style w:type="numbering" w:default="1" w:styleId="NoList">
+    <w:name w:val="No List"/>
+    <w:uiPriority w:val="99"/>
+    <w:semiHidden/>
+    <w:unhideWhenUsed/>
+  </w:style>
+  <w:style w:type="character" w:customStyle="1" w:styleId="Heading2Char">
+    <w:name w:val="Heading 2 Char"/>
+    <w:basedOn w:val="DefaultParagraphFont"/>
+    <w:link w:val="Heading2"/>
+    <w:uiPriority w:val="9"/>
+    <w:rsid w:val="008E456E"/>
+    <w:rPr>
+      <w:rFonts w:asciiTheme="majorHAnsi" w:eastAsiaTheme="majorEastAsia" w:hAnsiTheme="majorHAnsi" w:cstheme="majorBidi"/>
+      <w:b/>
+      <w:bCs/>
+      <w:color w:val="4F81BD" w:themeColor="accent1"/>
+      <w:sz w:val="26"/>
+      <w:szCs w:val="26"/>
+      <w:lang w:eastAsia="zh-CN"/>
+    </w:rPr>
+  </w:style>
+  <w:style w:type="paragraph" w:styleId="Title">
+    <w:name w:val="Title"/>
+    <w:basedOn w:val="Normal"/>
+    <w:next w:val="Normal"/>
+    <w:link w:val="TitleChar"/>
+    <w:uiPriority w:val="10"/>
+    <w:qFormat/>
+    <w:rsid w:val="008E456E"/>
+    <w:pPr>
+      <w:pBdr>
+        <w:bottom w:val="single" w:sz="8" w:space="4" w:color="4F81BD" w:themeColor="accent1"/>
+      </w:pBdr>
+      <w:spacing w:after="300" w:line="240" w:lineRule="auto"/>
+      <w:contextualSpacing/>
+    </w:pPr>
+    <w:rPr>
+      <w:rFonts w:asciiTheme="majorHAnsi" w:eastAsiaTheme="majorEastAsia" w:hAnsiTheme="majorHAnsi" w:cstheme="majorBidi"/>
+      <w:color w:val="17365D" w:themeColor="text2" w:themeShade="BF"/>
+      <w:spacing w:val="5"/>
+      <w:kern w:val="28"/>
+      <w:sz w:val="52"/>
+      <w:szCs w:val="52"/>
+    </w:rPr>
+  </w:style>
+  <w:style w:type="character" w:customStyle="1" w:styleId="TitleChar">
+    <w:name w:val="Title Char"/>
+    <w:basedOn w:val="DefaultParagraphFont"/>
+    <w:link w:val="Title"/>
+    <w:uiPriority w:val="10"/>
+    <w:rsid w:val="008E456E"/>
+    <w:rPr>
+      <w:rFonts w:asciiTheme="majorHAnsi" w:eastAsiaTheme="majorEastAsia" w:hAnsiTheme="majorHAnsi" w:cstheme="majorBidi"/>
+      <w:color w:val="17365D" w:themeColor="text2" w:themeShade="BF"/>
+      <w:spacing w:val="5"/>
+      <w:kern w:val="28"/>
+      <w:sz w:val="52"/>
+      <w:szCs w:val="52"/>
+      <w:lang w:eastAsia="zh-CN"/>
+    </w:rPr>
+  </w:style>
+  <w:style w:type="character" w:styleId="PlaceholderText">
+    <w:name w:val="Placeholder Text"/>
+    <w:basedOn w:val="DefaultParagraphFont"/>
+    <w:uiPriority w:val="99"/>
+    <w:semiHidden/>
+    <w:rsid w:val="003F4B6F"/>
+    <w:rPr>
+      <w:color w:val="808080"/>
+    </w:rPr>
+  </w:style>
+  <w:style w:type="paragraph" w:styleId="BalloonText">
+    <w:name w:val="Balloon Text"/>
+    <w:basedOn w:val="Normal"/>
+    <w:link w:val="BalloonTextChar"/>
+    <w:uiPriority w:val="99"/>
+    <w:semiHidden/>
+    <w:unhideWhenUsed/>
+    <w:rsid w:val="003F4B6F"/>
+    <w:pPr>
+      <w:spacing w:after="0" w:line="240" w:lineRule="auto"/>
+    </w:pPr>
+    <w:rPr>
+      <w:rFonts w:ascii="Tahoma" w:hAnsi="Tahoma" w:cs="Tahoma"/>
+      <w:sz w:val="16"/>
+      <w:szCs w:val="16"/>
+    </w:rPr>
+  </w:style>
+  <w:style w:type="character" w:customStyle="1" w:styleId="BalloonTextChar">
+    <w:name w:val="Balloon Text Char"/>
+    <w:basedOn w:val="DefaultParagraphFont"/>
+    <w:link w:val="BalloonText"/>
+    <w:uiPriority w:val="99"/>
+    <w:semiHidden/>
+    <w:rsid w:val="003F4B6F"/>
+    <w:rPr>
+      <w:rFonts w:ascii="Tahoma" w:eastAsiaTheme="minorEastAsia" w:hAnsi="Tahoma" w:cs="Tahoma"/>
+      <w:sz w:val="16"/>
+      <w:szCs w:val="16"/>
+      <w:lang w:eastAsia="zh-CN"/>
+    </w:rPr>
+  </w:style>
+  <w:style w:type="table" w:styleId="TableGrid">
+    <w:name w:val="Table Grid"/>
+    <w:basedOn w:val="TableNormal"/>
+    <w:uiPriority w:val="39"/>
+    <w:rsid w:val="003F4B6F"/>
+    <w:pPr>
+      <w:spacing w:after="0" w:line="240" w:lineRule="auto"/>
+    </w:pPr>
+    <w:tblPr>
+      <w:tblBorders>
+        <w:top w:val="single" w:sz="4" w:space="0" w:color="auto"/>
+        <w:left w:val="single" w:sz="4" w:space="0" w:color="auto"/>
+        <w:bottom w:val="single" w:sz="4" w:space="0" w:color="auto"/>
+        <w:right w:val="single" w:sz="4" w:space="0" w:color="auto"/>
+        <w:insideH w:val="single" w:sz="4" w:space="0" w:color="auto"/>
+        <w:insideV w:val="single" w:sz="4" w:space="0" w:color="auto"/>
+      </w:tblBorders>
     </w:tblPr>
   </w:style>
   <w:style w:type="paragraph" w:styleId="Caption">
@@ -4483,7 +4727,7 @@
 </file>
 
 <file path=customXml/itemProps1.xml><?xml version="1.0" encoding="utf-8"?>
-<ds:datastoreItem xmlns:ds="http://schemas.openxmlformats.org/officeDocument/2006/customXml" ds:itemID="{EE2184E2-3485-4324-9325-D23A3CE9F5FA}">
+<ds:datastoreItem xmlns:ds="http://schemas.openxmlformats.org/officeDocument/2006/customXml" ds:itemID="{05E1AD5C-2F28-4EE7-A763-F276F81E4160}">
   <ds:schemaRefs>
     <ds:schemaRef ds:uri="http://schemas.openxmlformats.org/officeDocument/2006/bibliography"/>
   </ds:schemaRefs>
